--- a/doc/doc.docx
+++ b/doc/doc.docx
@@ -14,12 +14,12 @@
           <wp:inline distB="114300" distT="114300" distL="114300" distR="114300">
             <wp:extent cx="2438400" cy="2438400"/>
             <wp:effectExtent b="0" l="0" r="0" t="0"/>
-            <wp:docPr id="6" name="image6.png"/>
+            <wp:docPr id="10" name="image12.png"/>
             <a:graphic>
               <a:graphicData uri="http://schemas.openxmlformats.org/drawingml/2006/picture">
                 <pic:pic>
                   <pic:nvPicPr>
-                    <pic:cNvPr id="0" name="image6.png"/>
+                    <pic:cNvPr id="0" name="image12.png"/>
                     <pic:cNvPicPr preferRelativeResize="0"/>
                   </pic:nvPicPr>
                   <pic:blipFill>
@@ -193,6 +193,13 @@
           <w:sz w:val="36"/>
           <w:szCs w:val="36"/>
         </w:rPr>
+        <w:sectPr>
+          <w:headerReference r:id="rId7" w:type="default"/>
+          <w:footerReference r:id="rId8" w:type="default"/>
+          <w:pgSz w:h="16834" w:w="11909" w:orient="portrait"/>
+          <w:pgMar w:bottom="1440" w:top="1440" w:left="1440" w:right="1440" w:header="720" w:footer="720"/>
+          <w:pgNumType w:start="1"/>
+        </w:sectPr>
       </w:pPr>
       <w:bookmarkStart w:colFirst="0" w:colLast="0" w:name="_i4zni7x1nkno" w:id="4"/>
       <w:bookmarkEnd w:id="4"/>
@@ -214,7 +221,7 @@
           <w:szCs w:val="36"/>
         </w:rPr>
       </w:pPr>
-      <w:bookmarkStart w:colFirst="0" w:colLast="0" w:name="_8jcs7o9vic21" w:id="5"/>
+      <w:bookmarkStart w:colFirst="0" w:colLast="0" w:name="_aldfnp2l9i3n" w:id="5"/>
       <w:bookmarkEnd w:id="5"/>
       <w:r>
         <w:rPr>
@@ -230,12 +237,32 @@
         <w:spacing w:after="80" w:lineRule="auto"/>
         <w:rPr>
           <w:b w:val="1"/>
+          <w:sz w:val="36"/>
+          <w:szCs w:val="36"/>
+        </w:rPr>
+      </w:pPr>
+      <w:bookmarkStart w:colFirst="0" w:colLast="0" w:name="_8jcs7o9vic21" w:id="6"/>
+      <w:bookmarkEnd w:id="6"/>
+      <w:r>
+        <w:rPr>
+          <w:rtl w:val="0"/>
+        </w:rPr>
+      </w:r>
+    </w:p>
+    <w:p>
+      <w:pPr>
+        <w:pStyle w:val="Heading2"/>
+        <w:keepNext w:val="0"/>
+        <w:keepLines w:val="0"/>
+        <w:spacing w:after="80" w:lineRule="auto"/>
+        <w:rPr>
+          <w:b w:val="1"/>
           <w:sz w:val="40"/>
           <w:szCs w:val="40"/>
         </w:rPr>
       </w:pPr>
-      <w:bookmarkStart w:colFirst="0" w:colLast="0" w:name="_iq58dd9vi87n" w:id="6"/>
-      <w:bookmarkEnd w:id="6"/>
+      <w:bookmarkStart w:colFirst="0" w:colLast="0" w:name="_iq58dd9vi87n" w:id="7"/>
+      <w:bookmarkEnd w:id="7"/>
       <w:r>
         <w:rPr>
           <w:b w:val="1"/>
@@ -270,8 +297,8 @@
           <w:szCs w:val="32"/>
         </w:rPr>
       </w:pPr>
-      <w:bookmarkStart w:colFirst="0" w:colLast="0" w:name="_onvyfgitfuy8" w:id="7"/>
-      <w:bookmarkEnd w:id="7"/>
+      <w:bookmarkStart w:colFirst="0" w:colLast="0" w:name="_onvyfgitfuy8" w:id="8"/>
+      <w:bookmarkEnd w:id="8"/>
       <w:r>
         <w:rPr>
           <w:color w:val="000000"/>
@@ -554,8 +581,8 @@
           <w:color w:val="000000"/>
         </w:rPr>
       </w:pPr>
-      <w:bookmarkStart w:colFirst="0" w:colLast="0" w:name="_wpwk8gf5455" w:id="8"/>
-      <w:bookmarkEnd w:id="8"/>
+      <w:bookmarkStart w:colFirst="0" w:colLast="0" w:name="_wpwk8gf5455" w:id="9"/>
+      <w:bookmarkEnd w:id="9"/>
       <w:r>
         <w:rPr>
           <w:rtl w:val="0"/>
@@ -582,8 +609,8 @@
           <w:color w:val="000000"/>
         </w:rPr>
       </w:pPr>
-      <w:bookmarkStart w:colFirst="0" w:colLast="0" w:name="_a06wdp5an31x" w:id="9"/>
-      <w:bookmarkEnd w:id="9"/>
+      <w:bookmarkStart w:colFirst="0" w:colLast="0" w:name="_a06wdp5an31x" w:id="10"/>
+      <w:bookmarkEnd w:id="10"/>
       <w:r>
         <w:rPr>
           <w:rtl w:val="0"/>
@@ -600,8 +627,33 @@
           <w:color w:val="000000"/>
         </w:rPr>
       </w:pPr>
-      <w:bookmarkStart w:colFirst="0" w:colLast="0" w:name="_tl2dk2yrz7to" w:id="10"/>
-      <w:bookmarkEnd w:id="10"/>
+      <w:bookmarkStart w:colFirst="0" w:colLast="0" w:name="_tl2dk2yrz7to" w:id="11"/>
+      <w:bookmarkEnd w:id="11"/>
+      <w:r>
+        <w:rPr>
+          <w:rtl w:val="0"/>
+        </w:rPr>
+      </w:r>
+    </w:p>
+    <w:p>
+      <w:pPr>
+        <w:rPr/>
+        <w:sectPr>
+          <w:type w:val="nextPage"/>
+          <w:pgSz w:h="16834" w:w="11909" w:orient="portrait"/>
+          <w:pgMar w:bottom="1440" w:top="1440" w:left="1440" w:right="1440" w:header="720" w:footer="720"/>
+        </w:sectPr>
+      </w:pPr>
+      <w:r>
+        <w:rPr>
+          <w:rtl w:val="0"/>
+        </w:rPr>
+      </w:r>
+    </w:p>
+    <w:p>
+      <w:pPr>
+        <w:rPr/>
+      </w:pPr>
       <w:r>
         <w:rPr>
           <w:rtl w:val="0"/>
@@ -626,55 +678,17 @@
         <w:spacing w:before="280" w:lineRule="auto"/>
         <w:rPr>
           <w:color w:val="000000"/>
-        </w:rPr>
-      </w:pPr>
-      <w:bookmarkStart w:colFirst="0" w:colLast="0" w:name="_fa0cin1owmax" w:id="11"/>
-      <w:bookmarkEnd w:id="11"/>
-      <w:r>
-        <w:rPr>
-          <w:rtl w:val="0"/>
-        </w:rPr>
-      </w:r>
-    </w:p>
-    <w:p>
-      <w:pPr>
-        <w:rPr/>
-      </w:pPr>
-      <w:r>
-        <w:rPr>
-          <w:rtl w:val="0"/>
-        </w:rPr>
-      </w:r>
-    </w:p>
-    <w:p>
-      <w:pPr>
-        <w:rPr/>
-      </w:pPr>
-      <w:r>
-        <w:rPr>
-          <w:rtl w:val="0"/>
-        </w:rPr>
-      </w:r>
-    </w:p>
-    <w:p>
-      <w:pPr>
-        <w:pStyle w:val="Heading3"/>
-        <w:keepNext w:val="0"/>
-        <w:keepLines w:val="0"/>
-        <w:spacing w:before="280" w:lineRule="auto"/>
+          <w:sz w:val="32"/>
+          <w:szCs w:val="32"/>
+        </w:rPr>
+      </w:pPr>
+      <w:bookmarkStart w:colFirst="0" w:colLast="0" w:name="_ajmrcy7u2mi1" w:id="12"/>
+      <w:bookmarkEnd w:id="12"/>
+      <w:r>
         <w:rPr>
           <w:color w:val="000000"/>
           <w:sz w:val="32"/>
           <w:szCs w:val="32"/>
-        </w:rPr>
-      </w:pPr>
-      <w:bookmarkStart w:colFirst="0" w:colLast="0" w:name="_ajmrcy7u2mi1" w:id="12"/>
-      <w:bookmarkEnd w:id="12"/>
-      <w:r>
-        <w:rPr>
-          <w:color w:val="000000"/>
-          <w:sz w:val="32"/>
-          <w:szCs w:val="32"/>
           <w:rtl w:val="0"/>
         </w:rPr>
         <w:t xml:space="preserve">Quiz</w:t>
@@ -708,23 +722,23 @@
         <w:spacing w:after="240" w:before="240" w:lineRule="auto"/>
         <w:rPr/>
       </w:pPr>
-      <w:hyperlink r:id="rId7">
+      <w:hyperlink r:id="rId9">
         <w:r>
           <w:rPr/>
           <w:drawing>
             <wp:inline distB="19050" distT="19050" distL="19050" distR="19050">
               <wp:extent cx="5748338" cy="3943843"/>
               <wp:effectExtent b="0" l="0" r="0" t="0"/>
-              <wp:docPr id="2" name="image14.png"/>
+              <wp:docPr id="6" name="image3.png"/>
               <a:graphic>
                 <a:graphicData uri="http://schemas.openxmlformats.org/drawingml/2006/picture">
                   <pic:pic>
                     <pic:nvPicPr>
-                      <pic:cNvPr id="0" name="image14.png"/>
+                      <pic:cNvPr id="0" name="image3.png"/>
                       <pic:cNvPicPr preferRelativeResize="0"/>
                     </pic:nvPicPr>
                     <pic:blipFill>
-                      <a:blip r:embed="rId8"/>
+                      <a:blip r:embed="rId10"/>
                       <a:srcRect b="0" l="0" r="0" t="0"/>
                       <a:stretch>
                         <a:fillRect/>
@@ -814,7 +828,7 @@
       </w:pPr>
       <w:bookmarkStart w:colFirst="0" w:colLast="0" w:name="_7m5g5i6thiid" w:id="15"/>
       <w:bookmarkEnd w:id="15"/>
-      <w:hyperlink r:id="rId9">
+      <w:hyperlink r:id="rId11">
         <w:r>
           <w:rPr>
             <w:sz w:val="28"/>
@@ -824,16 +838,16 @@
             <wp:inline distB="19050" distT="19050" distL="19050" distR="19050">
               <wp:extent cx="4595813" cy="4595813"/>
               <wp:effectExtent b="0" l="0" r="0" t="0"/>
-              <wp:docPr id="14" name="image9.png"/>
+              <wp:docPr id="20" name="image19.png"/>
               <a:graphic>
                 <a:graphicData uri="http://schemas.openxmlformats.org/drawingml/2006/picture">
                   <pic:pic>
                     <pic:nvPicPr>
-                      <pic:cNvPr id="0" name="image9.png"/>
+                      <pic:cNvPr id="0" name="image19.png"/>
                       <pic:cNvPicPr preferRelativeResize="0"/>
                     </pic:nvPicPr>
                     <pic:blipFill>
-                      <a:blip r:embed="rId10"/>
+                      <a:blip r:embed="rId12"/>
                       <a:srcRect b="0" l="0" r="0" t="0"/>
                       <a:stretch>
                         <a:fillRect/>
@@ -869,10 +883,9 @@
         <w:jc w:val="center"/>
         <w:rPr/>
         <w:sectPr>
-          <w:headerReference r:id="rId11" w:type="default"/>
+          <w:type w:val="nextPage"/>
           <w:pgSz w:h="16834" w:w="11909" w:orient="portrait"/>
           <w:pgMar w:bottom="1440" w:top="1440" w:left="1440" w:right="1440" w:header="720" w:footer="720"/>
-          <w:pgNumType w:start="1"/>
         </w:sectPr>
       </w:pPr>
       <w:bookmarkStart w:colFirst="0" w:colLast="0" w:name="_68gks9t7qrfp" w:id="16"/>
@@ -946,23 +959,23 @@
       </w:pPr>
       <w:bookmarkStart w:colFirst="0" w:colLast="0" w:name="_x3fdfg7vnke2" w:id="18"/>
       <w:bookmarkEnd w:id="18"/>
-      <w:hyperlink r:id="rId12">
+      <w:hyperlink r:id="rId13">
         <w:r>
           <w:rPr/>
           <w:drawing>
             <wp:inline distB="19050" distT="19050" distL="19050" distR="19050">
               <wp:extent cx="5752265" cy="3529799"/>
               <wp:effectExtent b="0" l="0" r="0" t="0"/>
-              <wp:docPr id="13" name="image13.png"/>
+              <wp:docPr id="19" name="image18.png"/>
               <a:graphic>
                 <a:graphicData uri="http://schemas.openxmlformats.org/drawingml/2006/picture">
                   <pic:pic>
                     <pic:nvPicPr>
-                      <pic:cNvPr id="0" name="image13.png"/>
+                      <pic:cNvPr id="0" name="image18.png"/>
                       <pic:cNvPicPr preferRelativeResize="0"/>
                     </pic:nvPicPr>
                     <pic:blipFill>
-                      <a:blip r:embed="rId13"/>
+                      <a:blip r:embed="rId14"/>
                       <a:srcRect b="0" l="0" r="0" t="0"/>
                       <a:stretch>
                         <a:fillRect/>
@@ -1029,7 +1042,7 @@
       </w:pPr>
       <w:bookmarkStart w:colFirst="0" w:colLast="0" w:name="_be1czmm0sg2g" w:id="20"/>
       <w:bookmarkEnd w:id="20"/>
-      <w:hyperlink r:id="rId14">
+      <w:hyperlink r:id="rId15">
         <w:r>
           <w:rPr>
             <w:i w:val="1"/>
@@ -1040,16 +1053,16 @@
             <wp:inline distB="19050" distT="19050" distL="19050" distR="19050">
               <wp:extent cx="5281613" cy="5281613"/>
               <wp:effectExtent b="0" l="0" r="0" t="0"/>
-              <wp:docPr id="3" name="image16.png"/>
+              <wp:docPr id="7" name="image5.png"/>
               <a:graphic>
                 <a:graphicData uri="http://schemas.openxmlformats.org/drawingml/2006/picture">
                   <pic:pic>
                     <pic:nvPicPr>
-                      <pic:cNvPr id="0" name="image16.png"/>
+                      <pic:cNvPr id="0" name="image5.png"/>
                       <pic:cNvPicPr preferRelativeResize="0"/>
                     </pic:nvPicPr>
                     <pic:blipFill>
-                      <a:blip r:embed="rId15"/>
+                      <a:blip r:embed="rId16"/>
                       <a:srcRect b="0" l="0" r="0" t="0"/>
                       <a:stretch>
                         <a:fillRect/>
@@ -1150,6 +1163,11 @@
           <w:sz w:val="34"/>
           <w:szCs w:val="34"/>
         </w:rPr>
+        <w:sectPr>
+          <w:type w:val="nextPage"/>
+          <w:pgSz w:h="16834" w:w="11909" w:orient="portrait"/>
+          <w:pgMar w:bottom="1440" w:top="1440" w:left="1440" w:right="1440" w:header="720" w:footer="720"/>
+        </w:sectPr>
       </w:pPr>
       <w:bookmarkStart w:colFirst="0" w:colLast="0" w:name="_gserr9cgxja2" w:id="24"/>
       <w:bookmarkEnd w:id="24"/>
@@ -1170,7 +1188,7 @@
           <w:szCs w:val="34"/>
         </w:rPr>
       </w:pPr>
-      <w:bookmarkStart w:colFirst="0" w:colLast="0" w:name="_dxrymovn2ev8" w:id="25"/>
+      <w:bookmarkStart w:colFirst="0" w:colLast="0" w:name="_e6j2m8ut3941" w:id="25"/>
       <w:bookmarkEnd w:id="25"/>
       <w:r>
         <w:rPr>
@@ -1189,7 +1207,7 @@
           <w:szCs w:val="34"/>
         </w:rPr>
       </w:pPr>
-      <w:bookmarkStart w:colFirst="0" w:colLast="0" w:name="_3iiz146n9u3t" w:id="26"/>
+      <w:bookmarkStart w:colFirst="0" w:colLast="0" w:name="_dxrymovn2ev8" w:id="26"/>
       <w:bookmarkEnd w:id="26"/>
       <w:r>
         <w:rPr>
@@ -1203,14 +1221,33 @@
         <w:keepNext w:val="0"/>
         <w:keepLines w:val="0"/>
         <w:spacing w:after="80" w:lineRule="auto"/>
-        <w:rPr/>
-      </w:pPr>
-      <w:bookmarkStart w:colFirst="0" w:colLast="0" w:name="_u29flf8b19zb" w:id="27"/>
+        <w:rPr>
+          <w:sz w:val="34"/>
+          <w:szCs w:val="34"/>
+        </w:rPr>
+      </w:pPr>
+      <w:bookmarkStart w:colFirst="0" w:colLast="0" w:name="_3iiz146n9u3t" w:id="27"/>
       <w:bookmarkEnd w:id="27"/>
       <w:r>
         <w:rPr>
           <w:rtl w:val="0"/>
         </w:rPr>
+      </w:r>
+    </w:p>
+    <w:p>
+      <w:pPr>
+        <w:pStyle w:val="Heading2"/>
+        <w:keepNext w:val="0"/>
+        <w:keepLines w:val="0"/>
+        <w:spacing w:after="80" w:lineRule="auto"/>
+        <w:rPr/>
+      </w:pPr>
+      <w:bookmarkStart w:colFirst="0" w:colLast="0" w:name="_u29flf8b19zb" w:id="28"/>
+      <w:bookmarkEnd w:id="28"/>
+      <w:r>
+        <w:rPr>
+          <w:rtl w:val="0"/>
+        </w:rPr>
         <w:t xml:space="preserve">Wizualizacja algorytmów</w:t>
       </w:r>
     </w:p>
@@ -1219,7 +1256,7 @@
         <w:jc w:val="center"/>
         <w:rPr/>
       </w:pPr>
-      <w:hyperlink r:id="rId16">
+      <w:hyperlink r:id="rId17">
         <w:r>
           <w:rPr>
             <w:sz w:val="34"/>
@@ -1229,16 +1266,16 @@
             <wp:inline distB="19050" distT="19050" distL="19050" distR="19050">
               <wp:extent cx="4900613" cy="5952512"/>
               <wp:effectExtent b="0" l="0" r="0" t="0"/>
-              <wp:docPr id="15" name="image15.png"/>
+              <wp:docPr id="21" name="image20.png"/>
               <a:graphic>
                 <a:graphicData uri="http://schemas.openxmlformats.org/drawingml/2006/picture">
                   <pic:pic>
                     <pic:nvPicPr>
-                      <pic:cNvPr id="0" name="image15.png"/>
+                      <pic:cNvPr id="0" name="image20.png"/>
                       <pic:cNvPicPr preferRelativeResize="0"/>
                     </pic:nvPicPr>
                     <pic:blipFill>
-                      <a:blip r:embed="rId17"/>
+                      <a:blip r:embed="rId18"/>
                       <a:srcRect b="0" l="0" r="0" t="0"/>
                       <a:stretch>
                         <a:fillRect/>
@@ -1278,8 +1315,8 @@
           <w:szCs w:val="24"/>
         </w:rPr>
       </w:pPr>
-      <w:bookmarkStart w:colFirst="0" w:colLast="0" w:name="_x812ztsmjyi7" w:id="28"/>
-      <w:bookmarkEnd w:id="28"/>
+      <w:bookmarkStart w:colFirst="0" w:colLast="0" w:name="_x812ztsmjyi7" w:id="29"/>
+      <w:bookmarkEnd w:id="29"/>
       <w:r>
         <w:rPr>
           <w:i w:val="1"/>
@@ -10904,8 +10941,8 @@
           <w:szCs w:val="36"/>
         </w:rPr>
       </w:pPr>
-      <w:bookmarkStart w:colFirst="0" w:colLast="0" w:name="_575jxt74gy9c" w:id="29"/>
-      <w:bookmarkEnd w:id="29"/>
+      <w:bookmarkStart w:colFirst="0" w:colLast="0" w:name="_575jxt74gy9c" w:id="30"/>
+      <w:bookmarkEnd w:id="30"/>
       <w:r>
         <w:rPr>
           <w:b w:val="1"/>
@@ -10928,8 +10965,8 @@
           <w:szCs w:val="28"/>
         </w:rPr>
       </w:pPr>
-      <w:bookmarkStart w:colFirst="0" w:colLast="0" w:name="_exgc7zo9o1vd" w:id="30"/>
-      <w:bookmarkEnd w:id="30"/>
+      <w:bookmarkStart w:colFirst="0" w:colLast="0" w:name="_exgc7zo9o1vd" w:id="31"/>
+      <w:bookmarkEnd w:id="31"/>
       <w:r>
         <w:rPr>
           <w:b w:val="1"/>
@@ -10981,8 +11018,8 @@
         <w:spacing w:after="80" w:lineRule="auto"/>
         <w:rPr/>
       </w:pPr>
-      <w:bookmarkStart w:colFirst="0" w:colLast="0" w:name="_nsftxwdtd3xz" w:id="31"/>
-      <w:bookmarkEnd w:id="31"/>
+      <w:bookmarkStart w:colFirst="0" w:colLast="0" w:name="_nsftxwdtd3xz" w:id="32"/>
+      <w:bookmarkEnd w:id="32"/>
       <w:r>
         <w:rPr>
           <w:i w:val="1"/>
@@ -11053,6 +11090,18 @@
       <w:pPr>
         <w:spacing w:after="240" w:before="240" w:lineRule="auto"/>
         <w:ind w:left="0" w:firstLine="0"/>
+        <w:rPr/>
+      </w:pPr>
+      <w:r>
+        <w:rPr>
+          <w:rtl w:val="0"/>
+        </w:rPr>
+      </w:r>
+    </w:p>
+    <w:p>
+      <w:pPr>
+        <w:spacing w:after="240" w:before="240" w:lineRule="auto"/>
+        <w:ind w:left="0" w:firstLine="0"/>
         <w:rPr>
           <w:i w:val="1"/>
           <w:sz w:val="26"/>
@@ -11066,7 +11115,7 @@
           <w:szCs w:val="26"/>
           <w:rtl w:val="0"/>
         </w:rPr>
-        <w:t xml:space="preserve">MUI</w:t>
+        <w:t xml:space="preserve">Material-UI</w:t>
       </w:r>
     </w:p>
     <w:p>
@@ -11079,7 +11128,7 @@
         <w:rPr>
           <w:rtl w:val="0"/>
         </w:rPr>
-        <w:t xml:space="preserve">MUI to biblioteka, która pozwala importować i używać różnych komponentów do tworzenia interfejsu użytkownika w aplikacjach React. Gotowe komponenty zapewnią nam spójność wyglądu całej aplikacji.</w:t>
+        <w:t xml:space="preserve">Material-UI to biblioteka, która pozwala importować i używać różnych komponentów do tworzenia interfejsu użytkownika w aplikacjach React. Gotowe komponenty zapewnią nam spójność wyglądu całej aplikacji.</w:t>
       </w:r>
     </w:p>
     <w:p>
@@ -11094,8 +11143,8 @@
           <w:szCs w:val="28"/>
         </w:rPr>
       </w:pPr>
-      <w:bookmarkStart w:colFirst="0" w:colLast="0" w:name="_vwwd0znecy6k" w:id="32"/>
-      <w:bookmarkEnd w:id="32"/>
+      <w:bookmarkStart w:colFirst="0" w:colLast="0" w:name="_vwwd0znecy6k" w:id="33"/>
+      <w:bookmarkEnd w:id="33"/>
       <w:r>
         <w:rPr>
           <w:i w:val="1"/>
@@ -11248,8 +11297,8 @@
           <w:pgMar w:bottom="1440" w:top="1440" w:left="1440" w:right="1440" w:header="720" w:footer="720"/>
         </w:sectPr>
       </w:pPr>
-      <w:bookmarkStart w:colFirst="0" w:colLast="0" w:name="_g9rvsuedlqn2" w:id="33"/>
-      <w:bookmarkEnd w:id="33"/>
+      <w:bookmarkStart w:colFirst="0" w:colLast="0" w:name="_g9rvsuedlqn2" w:id="34"/>
+      <w:bookmarkEnd w:id="34"/>
       <w:r>
         <w:rPr>
           <w:rtl w:val="0"/>
@@ -11268,8 +11317,8 @@
           <w:szCs w:val="28"/>
         </w:rPr>
       </w:pPr>
-      <w:bookmarkStart w:colFirst="0" w:colLast="0" w:name="_8ogllt2wn1ku" w:id="34"/>
-      <w:bookmarkEnd w:id="34"/>
+      <w:bookmarkStart w:colFirst="0" w:colLast="0" w:name="_8ogllt2wn1ku" w:id="35"/>
+      <w:bookmarkEnd w:id="35"/>
       <w:r>
         <w:rPr>
           <w:rtl w:val="0"/>
@@ -11286,8 +11335,8 @@
           <w:b w:val="1"/>
         </w:rPr>
       </w:pPr>
-      <w:bookmarkStart w:colFirst="0" w:colLast="0" w:name="_cqklv379qjz2" w:id="35"/>
-      <w:bookmarkEnd w:id="35"/>
+      <w:bookmarkStart w:colFirst="0" w:colLast="0" w:name="_cqklv379qjz2" w:id="36"/>
+      <w:bookmarkEnd w:id="36"/>
       <w:r>
         <w:rPr>
           <w:b w:val="1"/>
@@ -11316,8 +11365,8 @@
           <w:szCs w:val="26"/>
         </w:rPr>
       </w:pPr>
-      <w:bookmarkStart w:colFirst="0" w:colLast="0" w:name="_me2kflasg0tv" w:id="36"/>
-      <w:bookmarkEnd w:id="36"/>
+      <w:bookmarkStart w:colFirst="0" w:colLast="0" w:name="_me2kflasg0tv" w:id="37"/>
+      <w:bookmarkEnd w:id="37"/>
       <w:r>
         <w:rPr>
           <w:i w:val="1"/>
@@ -11349,8 +11398,8 @@
         <w:spacing w:after="80" w:lineRule="auto"/>
         <w:rPr/>
       </w:pPr>
-      <w:bookmarkStart w:colFirst="0" w:colLast="0" w:name="_1xy2rbom2gv9" w:id="37"/>
-      <w:bookmarkEnd w:id="37"/>
+      <w:bookmarkStart w:colFirst="0" w:colLast="0" w:name="_1xy2rbom2gv9" w:id="38"/>
+      <w:bookmarkEnd w:id="38"/>
       <w:r>
         <w:rPr>
           <w:i w:val="1"/>
@@ -11430,8 +11479,8 @@
           <w:szCs w:val="26"/>
         </w:rPr>
       </w:pPr>
-      <w:bookmarkStart w:colFirst="0" w:colLast="0" w:name="_mjie2gs6oot4" w:id="38"/>
-      <w:bookmarkEnd w:id="38"/>
+      <w:bookmarkStart w:colFirst="0" w:colLast="0" w:name="_mjie2gs6oot4" w:id="39"/>
+      <w:bookmarkEnd w:id="39"/>
       <w:r>
         <w:rPr>
           <w:i w:val="1"/>
@@ -11463,8 +11512,8 @@
         <w:spacing w:after="80" w:lineRule="auto"/>
         <w:rPr/>
       </w:pPr>
-      <w:bookmarkStart w:colFirst="0" w:colLast="0" w:name="_fvf35683257" w:id="39"/>
-      <w:bookmarkEnd w:id="39"/>
+      <w:bookmarkStart w:colFirst="0" w:colLast="0" w:name="_fvf35683257" w:id="40"/>
+      <w:bookmarkEnd w:id="40"/>
       <w:r>
         <w:rPr>
           <w:i w:val="1"/>
@@ -11550,64 +11599,14 @@
     </w:p>
     <w:p>
       <w:pPr>
-        <w:pStyle w:val="Heading2"/>
-        <w:keepNext w:val="0"/>
-        <w:keepLines w:val="0"/>
-        <w:spacing w:after="80" w:lineRule="auto"/>
-        <w:rPr>
-          <w:sz w:val="34"/>
-          <w:szCs w:val="34"/>
-        </w:rPr>
-      </w:pPr>
-      <w:bookmarkStart w:colFirst="0" w:colLast="0" w:name="_wxj68tn917o0" w:id="40"/>
-      <w:bookmarkEnd w:id="40"/>
-      <w:r>
-        <w:rPr>
-          <w:i w:val="1"/>
-          <w:sz w:val="30"/>
-          <w:szCs w:val="30"/>
-          <w:rtl w:val="0"/>
-        </w:rPr>
-        <w:t xml:space="preserve">Motywacja połączenia React z Django:</w:t>
-      </w:r>
-      <w:r>
-        <w:rPr>
-          <w:rtl w:val="0"/>
-        </w:rPr>
-      </w:r>
-    </w:p>
-    <w:p>
-      <w:pPr>
-        <w:numPr>
-          <w:ilvl w:val="0"/>
-          <w:numId w:val="13"/>
-        </w:numPr>
-        <w:spacing w:after="0" w:afterAutospacing="0" w:lineRule="auto"/>
-        <w:ind w:left="720" w:hanging="360"/>
-        <w:rPr/>
-      </w:pPr>
-      <w:r>
-        <w:rPr>
-          <w:rtl w:val="0"/>
-        </w:rPr>
-        <w:t xml:space="preserve">Umożliwia dobre zarządzanie kodem zarówno z poziomu backendu, jak i frontendu.</w:t>
-      </w:r>
-    </w:p>
-    <w:p>
-      <w:pPr>
-        <w:numPr>
-          <w:ilvl w:val="0"/>
-          <w:numId w:val="13"/>
-        </w:numPr>
         <w:spacing w:after="240" w:lineRule="auto"/>
-        <w:ind w:left="720" w:hanging="360"/>
-        <w:rPr/>
-      </w:pPr>
-      <w:r>
-        <w:rPr>
-          <w:rtl w:val="0"/>
-        </w:rPr>
-        <w:t xml:space="preserve">Django jest dostarczany z gotowym administratorem, a ponieważ frontend i backend są oddzielone, tworzenie jest mniej czasochłonne, ponieważ łatwiej jest testować, znajdować i usuwać błędy.</w:t>
+        <w:ind w:left="720" w:firstLine="0"/>
+        <w:rPr/>
+      </w:pPr>
+      <w:r>
+        <w:rPr>
+          <w:rtl w:val="0"/>
+        </w:rPr>
       </w:r>
     </w:p>
     <w:p>
@@ -11661,112 +11660,7 @@
     </w:p>
     <w:p>
       <w:pPr>
-        <w:pStyle w:val="Heading2"/>
-        <w:keepNext w:val="0"/>
-        <w:keepLines w:val="0"/>
-        <w:spacing w:after="80" w:lineRule="auto"/>
-        <w:rPr>
-          <w:b w:val="1"/>
-        </w:rPr>
-      </w:pPr>
-      <w:bookmarkStart w:colFirst="0" w:colLast="0" w:name="_t0kn18ei6tj2" w:id="42"/>
-      <w:bookmarkEnd w:id="42"/>
-      <w:r>
-        <w:rPr>
-          <w:i w:val="1"/>
-          <w:sz w:val="28"/>
-          <w:szCs w:val="28"/>
-          <w:rtl w:val="0"/>
-        </w:rPr>
-        <w:t xml:space="preserve">Motywacja:??????????????????</w:t>
-      </w:r>
-      <w:r>
-        <w:rPr>
-          <w:rtl w:val="0"/>
-        </w:rPr>
-      </w:r>
-    </w:p>
-    <w:p>
-      <w:pPr>
-        <w:numPr>
-          <w:ilvl w:val="0"/>
-          <w:numId w:val="4"/>
-        </w:numPr>
-        <w:spacing w:after="0" w:afterAutospacing="0" w:lineRule="auto"/>
-        <w:ind w:left="720" w:hanging="360"/>
-        <w:rPr/>
-      </w:pPr>
-      <w:r>
-        <w:rPr>
-          <w:rtl w:val="0"/>
-        </w:rPr>
-        <w:t xml:space="preserve">Zapewnia niezawodność i integralność danych.</w:t>
-      </w:r>
-    </w:p>
-    <w:p>
-      <w:pPr>
-        <w:numPr>
-          <w:ilvl w:val="0"/>
-          <w:numId w:val="4"/>
-        </w:numPr>
-        <w:spacing w:after="0" w:afterAutospacing="0" w:lineRule="auto"/>
-        <w:ind w:left="720" w:hanging="360"/>
-        <w:rPr/>
-      </w:pPr>
-      <w:r>
-        <w:rPr>
-          <w:rtl w:val="0"/>
-        </w:rPr>
-        <w:t xml:space="preserve">System pozwala na łatwe operowanie dynamicznymi stronami internetowymi oraz aplikacjami webowymi jako wbudowana w LAMP baza danych.</w:t>
-      </w:r>
-    </w:p>
-    <w:p>
-      <w:pPr>
-        <w:numPr>
-          <w:ilvl w:val="0"/>
-          <w:numId w:val="4"/>
-        </w:numPr>
-        <w:spacing w:after="0" w:afterAutospacing="0" w:lineRule="auto"/>
-        <w:ind w:left="720" w:hanging="360"/>
-        <w:rPr/>
-      </w:pPr>
-      <w:r>
-        <w:rPr>
-          <w:rtl w:val="0"/>
-        </w:rPr>
-        <w:t xml:space="preserve">Funkcja WAL(Write-Ahead Log) przekłada się na wysoką odporność bazy na błędy i awarie.</w:t>
-      </w:r>
-    </w:p>
-    <w:p>
-      <w:pPr>
-        <w:numPr>
-          <w:ilvl w:val="0"/>
-          <w:numId w:val="4"/>
-        </w:numPr>
-        <w:spacing w:after="0" w:afterAutospacing="0" w:lineRule="auto"/>
-        <w:ind w:left="720" w:hanging="360"/>
-        <w:rPr/>
-      </w:pPr>
-      <w:r>
-        <w:rPr>
-          <w:rtl w:val="0"/>
-        </w:rPr>
-        <w:t xml:space="preserve">System zapewnia zgodność z ACID, czyli atomowością, spójnością, izolacją i trwałością.</w:t>
-      </w:r>
-      <w:r>
-        <w:rPr>
-          <w:rtl w:val="0"/>
-        </w:rPr>
-      </w:r>
-    </w:p>
-    <w:p>
-      <w:pPr>
-        <w:numPr>
-          <w:ilvl w:val="0"/>
-          <w:numId w:val="4"/>
-        </w:numPr>
-        <w:spacing w:after="240" w:lineRule="auto"/>
-        <w:ind w:left="720" w:hanging="360"/>
+        <w:spacing w:after="240" w:before="240" w:lineRule="auto"/>
         <w:rPr/>
         <w:sectPr>
           <w:type w:val="nextPage"/>
@@ -11778,12 +11672,6 @@
         <w:rPr>
           <w:rtl w:val="0"/>
         </w:rPr>
-        <w:t xml:space="preserve">Oferuje sprawne systemy uwierzytelniania, kontroli dostępu oraz zarządzania uprawnieniami.</w:t>
-      </w:r>
-      <w:r>
-        <w:rPr>
-          <w:rtl w:val="0"/>
-        </w:rPr>
       </w:r>
     </w:p>
     <w:p>
@@ -11792,22 +11680,23 @@
         <w:keepNext w:val="0"/>
         <w:keepLines w:val="0"/>
         <w:spacing w:before="280" w:lineRule="auto"/>
+        <w:rPr/>
+      </w:pPr>
+      <w:bookmarkStart w:colFirst="0" w:colLast="0" w:name="_8fjctdwyj7f0" w:id="42"/>
+      <w:bookmarkEnd w:id="42"/>
+      <w:r>
         <w:rPr>
           <w:b w:val="1"/>
           <w:sz w:val="28"/>
           <w:szCs w:val="28"/>
-        </w:rPr>
-      </w:pPr>
-      <w:bookmarkStart w:colFirst="0" w:colLast="0" w:name="_8fjctdwyj7f0" w:id="43"/>
-      <w:bookmarkEnd w:id="43"/>
-      <w:r>
-        <w:rPr>
-          <w:b w:val="1"/>
-          <w:sz w:val="28"/>
-          <w:szCs w:val="28"/>
           <w:rtl w:val="0"/>
         </w:rPr>
         <w:t xml:space="preserve">Test</w:t>
+      </w:r>
+      <w:r>
+        <w:rPr>
+          <w:rtl w:val="0"/>
+        </w:rPr>
       </w:r>
     </w:p>
     <w:p>
@@ -11818,25 +11707,35 @@
           <w:i w:val="1"/>
         </w:rPr>
       </w:pPr>
-      <w:bookmarkStart w:colFirst="0" w:colLast="0" w:name="_onxdhkcwhy82" w:id="44"/>
-      <w:bookmarkEnd w:id="44"/>
+      <w:bookmarkStart w:colFirst="0" w:colLast="0" w:name="_bkm7iav60ib2" w:id="43"/>
+      <w:bookmarkEnd w:id="43"/>
       <w:r>
         <w:rPr>
           <w:i w:val="1"/>
           <w:rtl w:val="0"/>
         </w:rPr>
-        <w:t xml:space="preserve">Pytest</w:t>
-      </w:r>
-    </w:p>
-    <w:p>
-      <w:pPr>
-        <w:rPr/>
-      </w:pPr>
-      <w:r>
-        <w:rPr>
-          <w:rtl w:val="0"/>
-        </w:rPr>
-        <w:t xml:space="preserve">Pytest to nowoczesny framework do uruchamiania testów automatycznych w języku Python. Może być stosowany do testów jednostkowych, ale sprawdza się również bardzo dobrze przy tworzeniu rozbudowanych testów wyższego poziomu (integracyjnych, end-to-end) które będziemy chcieli stworzyć w naszym projekcie.</w:t>
+        <w:t xml:space="preserve">Selenium</w:t>
+      </w:r>
+    </w:p>
+    <w:p>
+      <w:pPr>
+        <w:rPr/>
+      </w:pPr>
+      <w:r>
+        <w:rPr>
+          <w:rtl w:val="0"/>
+        </w:rPr>
+        <w:t xml:space="preserve">Selenium jest frameworkiem, który pozwala automatyzować czynności wykonywane za pomocą przeglądarki internetowej. Jest to wygodne narzędzie służące do skutecznego i szybkiego przeprowadzania testów automatycznych. Wykorzystanie tego narzędzia zapewni nam oszczędności czasu, który będziemy mogli efektywnie spożytkować na inne zadania.</w:t>
+      </w:r>
+    </w:p>
+    <w:p>
+      <w:pPr>
+        <w:rPr/>
+      </w:pPr>
+      <w:r>
+        <w:rPr>
+          <w:rtl w:val="0"/>
+        </w:rPr>
       </w:r>
     </w:p>
     <w:p>
@@ -11847,133 +11746,8 @@
         <w:spacing w:after="80" w:lineRule="auto"/>
         <w:rPr/>
       </w:pPr>
-      <w:bookmarkStart w:colFirst="0" w:colLast="0" w:name="_p2qxvd9ocji0" w:id="45"/>
-      <w:bookmarkEnd w:id="45"/>
-      <w:r>
-        <w:rPr>
-          <w:i w:val="1"/>
-          <w:sz w:val="28"/>
-          <w:szCs w:val="28"/>
-          <w:rtl w:val="0"/>
-        </w:rPr>
-        <w:t xml:space="preserve">Motywacja:</w:t>
-      </w:r>
-      <w:r>
-        <w:rPr>
-          <w:rtl w:val="0"/>
-        </w:rPr>
-      </w:r>
-    </w:p>
-    <w:p>
-      <w:pPr>
-        <w:numPr>
-          <w:ilvl w:val="0"/>
-          <w:numId w:val="11"/>
-        </w:numPr>
-        <w:spacing w:after="0" w:afterAutospacing="0" w:lineRule="auto"/>
-        <w:ind w:left="720" w:hanging="360"/>
-        <w:rPr/>
-      </w:pPr>
-      <w:r>
-        <w:rPr>
-          <w:rtl w:val="0"/>
-        </w:rPr>
-        <w:t xml:space="preserve">Pytest jest szybki i łatwy do nauczenia.</w:t>
-      </w:r>
-    </w:p>
-    <w:p>
-      <w:pPr>
-        <w:numPr>
-          <w:ilvl w:val="0"/>
-          <w:numId w:val="11"/>
-        </w:numPr>
-        <w:spacing w:after="0" w:afterAutospacing="0" w:lineRule="auto"/>
-        <w:ind w:left="720" w:hanging="360"/>
-        <w:rPr/>
-      </w:pPr>
-      <w:r>
-        <w:rPr>
-          <w:rtl w:val="0"/>
-        </w:rPr>
-        <w:t xml:space="preserve">Pytest jest w stanie wykonywać wiele przypadków testowych jednocześnie, dzięki czemu skrócenie czasu realizacji.</w:t>
-      </w:r>
-    </w:p>
-    <w:p>
-      <w:pPr>
-        <w:numPr>
-          <w:ilvl w:val="0"/>
-          <w:numId w:val="11"/>
-        </w:numPr>
-        <w:spacing w:after="240" w:lineRule="auto"/>
-        <w:ind w:left="720" w:hanging="360"/>
-        <w:rPr/>
-      </w:pPr>
-      <w:r>
-        <w:rPr>
-          <w:rtl w:val="0"/>
-        </w:rPr>
-        <w:t xml:space="preserve">Pytest jest w stanie pominąć kilka metod testowych ze wszystkich metod testowych podczas wykonywania testu.</w:t>
-      </w:r>
-    </w:p>
-    <w:p>
-      <w:pPr>
-        <w:rPr/>
-      </w:pPr>
-      <w:r>
-        <w:rPr>
-          <w:rtl w:val="0"/>
-        </w:rPr>
-      </w:r>
-    </w:p>
-    <w:p>
-      <w:pPr>
-        <w:pStyle w:val="Heading3"/>
-        <w:spacing w:after="240" w:before="240" w:lineRule="auto"/>
-        <w:rPr>
-          <w:i w:val="1"/>
-        </w:rPr>
-      </w:pPr>
-      <w:bookmarkStart w:colFirst="0" w:colLast="0" w:name="_bkm7iav60ib2" w:id="46"/>
-      <w:bookmarkEnd w:id="46"/>
-      <w:r>
-        <w:rPr>
-          <w:i w:val="1"/>
-          <w:rtl w:val="0"/>
-        </w:rPr>
-        <w:t xml:space="preserve">Selenium</w:t>
-      </w:r>
-    </w:p>
-    <w:p>
-      <w:pPr>
-        <w:rPr/>
-      </w:pPr>
-      <w:r>
-        <w:rPr>
-          <w:rtl w:val="0"/>
-        </w:rPr>
-        <w:t xml:space="preserve">Selenium jest frameworkiem, który pozwala automatyzować czynności wykonywane za pomocą przeglądarki internetowej. Jest to wygodne narzędzie służące do skutecznego i szybkiego przeprowadzania testów automatycznych. Wykorzystanie tego narzędzia zapewni nam oszczędności czasu, który będziemy mogli efektywnie spożytkować na inne zadania.</w:t>
-      </w:r>
-    </w:p>
-    <w:p>
-      <w:pPr>
-        <w:rPr/>
-      </w:pPr>
-      <w:r>
-        <w:rPr>
-          <w:rtl w:val="0"/>
-        </w:rPr>
-      </w:r>
-    </w:p>
-    <w:p>
-      <w:pPr>
-        <w:pStyle w:val="Heading2"/>
-        <w:keepNext w:val="0"/>
-        <w:keepLines w:val="0"/>
-        <w:spacing w:after="80" w:lineRule="auto"/>
-        <w:rPr/>
-      </w:pPr>
-      <w:bookmarkStart w:colFirst="0" w:colLast="0" w:name="_wdragyupss4o" w:id="47"/>
-      <w:bookmarkEnd w:id="47"/>
+      <w:bookmarkStart w:colFirst="0" w:colLast="0" w:name="_wdragyupss4o" w:id="44"/>
+      <w:bookmarkEnd w:id="44"/>
       <w:r>
         <w:rPr>
           <w:i w:val="1"/>
@@ -12002,54 +11776,6 @@
         <w:rPr>
           <w:rtl w:val="0"/>
         </w:rPr>
-        <w:t xml:space="preserve">Może pracować z różnymi językami.</w:t>
-      </w:r>
-    </w:p>
-    <w:p>
-      <w:pPr>
-        <w:numPr>
-          <w:ilvl w:val="0"/>
-          <w:numId w:val="6"/>
-        </w:numPr>
-        <w:ind w:left="720" w:hanging="360"/>
-        <w:rPr/>
-      </w:pPr>
-      <w:r>
-        <w:rPr>
-          <w:rtl w:val="0"/>
-        </w:rPr>
-        <w:t xml:space="preserve">Może działać i obsługiwać wiele systemów operacyjnych.</w:t>
-      </w:r>
-    </w:p>
-    <w:p>
-      <w:pPr>
-        <w:numPr>
-          <w:ilvl w:val="0"/>
-          <w:numId w:val="6"/>
-        </w:numPr>
-        <w:ind w:left="720" w:hanging="360"/>
-        <w:rPr/>
-      </w:pPr>
-      <w:r>
-        <w:rPr>
-          <w:rtl w:val="0"/>
-        </w:rPr>
-        <w:t xml:space="preserve">Selenium jest najpopularniejszym darmowym i otwartym narzędziem do automatyzacji.</w:t>
-      </w:r>
-    </w:p>
-    <w:p>
-      <w:pPr>
-        <w:numPr>
-          <w:ilvl w:val="0"/>
-          <w:numId w:val="6"/>
-        </w:numPr>
-        <w:ind w:left="720" w:hanging="360"/>
-        <w:rPr/>
-      </w:pPr>
-      <w:r>
-        <w:rPr>
-          <w:rtl w:val="0"/>
-        </w:rPr>
         <w:t xml:space="preserve">Umożliwia nagrywanie i odtwarzanie w celu testowania aplikacji internetowych i może uruchamiać wiele skryptów w różnych przeglądarkach.</w:t>
       </w:r>
     </w:p>
@@ -12071,29 +11797,154 @@
           <w:i w:val="1"/>
         </w:rPr>
       </w:pPr>
-      <w:bookmarkStart w:colFirst="0" w:colLast="0" w:name="_3kqxefs86yk2" w:id="48"/>
+      <w:bookmarkStart w:colFirst="0" w:colLast="0" w:name="_3kqxefs86yk2" w:id="45"/>
+      <w:bookmarkEnd w:id="45"/>
+      <w:r>
+        <w:rPr>
+          <w:i w:val="1"/>
+          <w:rtl w:val="0"/>
+        </w:rPr>
+        <w:t xml:space="preserve">Burp Suite</w:t>
+      </w:r>
+    </w:p>
+    <w:p>
+      <w:pPr>
+        <w:rPr/>
+      </w:pPr>
+      <w:r>
+        <w:rPr>
+          <w:rtl w:val="0"/>
+        </w:rPr>
+        <w:t xml:space="preserve">Burp pozwala kontrolować i analizować ruch przesyłany między przeglądarką a serwerem WWW. Zawiera w sobie kilka dobrze współpracujących ze sobą narzędzi, które dają bardzo duże możliwości testowania również złożonych aplikacji webowych. Narzędzie pozwoli nam na przykład na śledzenie i analizę błędów w odpowiedzi serwera na złośliwie zmodyfikowane zapytania.</w:t>
+      </w:r>
+    </w:p>
+    <w:p>
+      <w:pPr>
+        <w:rPr/>
+      </w:pPr>
+      <w:r>
+        <w:rPr>
+          <w:rtl w:val="0"/>
+        </w:rPr>
+      </w:r>
+    </w:p>
+    <w:p>
+      <w:pPr>
+        <w:ind w:left="0" w:firstLine="0"/>
+        <w:rPr/>
+      </w:pPr>
+      <w:r>
+        <w:rPr>
+          <w:rtl w:val="0"/>
+        </w:rPr>
+      </w:r>
+    </w:p>
+    <w:p>
+      <w:pPr>
+        <w:pStyle w:val="Heading2"/>
+        <w:keepNext w:val="0"/>
+        <w:keepLines w:val="0"/>
+        <w:spacing w:before="280" w:lineRule="auto"/>
+        <w:rPr>
+          <w:b w:val="1"/>
+          <w:sz w:val="28"/>
+          <w:szCs w:val="28"/>
+        </w:rPr>
+      </w:pPr>
+      <w:bookmarkStart w:colFirst="0" w:colLast="0" w:name="_cw6smahl4alu" w:id="46"/>
+      <w:bookmarkEnd w:id="46"/>
+      <w:r>
+        <w:rPr>
+          <w:b w:val="1"/>
+          <w:sz w:val="28"/>
+          <w:szCs w:val="28"/>
+          <w:rtl w:val="0"/>
+        </w:rPr>
+        <w:t xml:space="preserve">Devops</w:t>
+      </w:r>
+    </w:p>
+    <w:p>
+      <w:pPr>
+        <w:pStyle w:val="Heading3"/>
+        <w:spacing w:after="240" w:before="240" w:lineRule="auto"/>
+        <w:rPr>
+          <w:i w:val="1"/>
+        </w:rPr>
+      </w:pPr>
+      <w:bookmarkStart w:colFirst="0" w:colLast="0" w:name="_afzshjclj90o" w:id="47"/>
+      <w:bookmarkEnd w:id="47"/>
+      <w:r>
+        <w:rPr>
+          <w:i w:val="1"/>
+          <w:rtl w:val="0"/>
+        </w:rPr>
+        <w:t xml:space="preserve">GitLab</w:t>
+      </w:r>
+    </w:p>
+    <w:p>
+      <w:pPr>
+        <w:rPr/>
+      </w:pPr>
+      <w:r>
+        <w:rPr>
+          <w:rtl w:val="0"/>
+        </w:rPr>
+        <w:t xml:space="preserve">GitLab to platforma DevOpsowa, wersja community jest open-source, zezwala na rozmiar repozytorium do 10gb, co dla naszego projektu będzie spokojnie wystarczające. Dodatkowo serwis udostępnia toole do CI/CD, przy wielkości naszego projektu powinny być wystarczające, nie ma sensu używać oddzielnych dedykowanych tooli jak np jenkins.</w:t>
+      </w:r>
+    </w:p>
+    <w:p>
+      <w:pPr>
+        <w:pStyle w:val="Heading3"/>
+        <w:spacing w:after="240" w:before="240" w:lineRule="auto"/>
+        <w:rPr/>
+      </w:pPr>
+      <w:bookmarkStart w:colFirst="0" w:colLast="0" w:name="_qdw0bi1w1sjv" w:id="48"/>
       <w:bookmarkEnd w:id="48"/>
       <w:r>
         <w:rPr>
           <w:i w:val="1"/>
           <w:rtl w:val="0"/>
         </w:rPr>
-        <w:t xml:space="preserve">Burp Suite</w:t>
-      </w:r>
-    </w:p>
-    <w:p>
-      <w:pPr>
-        <w:rPr/>
-      </w:pPr>
-      <w:r>
-        <w:rPr>
-          <w:rtl w:val="0"/>
-        </w:rPr>
-        <w:t xml:space="preserve">Burp pozwala kontrolować i analizować ruch przesyłany między przeglądarką a serwerem WWW. Zawiera w sobie kilka dobrze współpracujących ze sobą narzędzi, które dają bardzo duże możliwości testowania również złożonych aplikacji webowych. Narzędzie pozwoli nam na przykład na śledzenie i analizę błędów w odpowiedzi serwera na złośliwie zmodyfikowane zapytania.</w:t>
-      </w:r>
-    </w:p>
-    <w:p>
-      <w:pPr>
+        <w:t xml:space="preserve">Heroku</w:t>
+      </w:r>
+      <w:r>
+        <w:rPr>
+          <w:rtl w:val="0"/>
+        </w:rPr>
+      </w:r>
+    </w:p>
+    <w:p>
+      <w:pPr>
+        <w:rPr/>
+      </w:pPr>
+      <w:r>
+        <w:rPr>
+          <w:rtl w:val="0"/>
+        </w:rPr>
+        <w:t xml:space="preserve">Do zdeployowania naszej aplikacji webowej użyjemy serwisu Heroku, wspiera on używane przez nas technologie: Javascript, Python oraz PostgreSQL. Do naszych zastosowań póki co zakładamy, że wystarczy nam free trier. Dodatkowo deployowanie web aplikacji stworzonych przy użyciu naszych technologii na tym serwisie jest bardzo dobrze udokumentowane w sieci.</w:t>
+      </w:r>
+    </w:p>
+    <w:p>
+      <w:pPr>
+        <w:spacing w:after="240" w:lineRule="auto"/>
+        <w:ind w:left="1440" w:firstLine="0"/>
+        <w:rPr/>
+        <w:sectPr>
+          <w:type w:val="nextPage"/>
+          <w:pgSz w:h="16834" w:w="11909" w:orient="portrait"/>
+          <w:pgMar w:bottom="1440" w:top="1440" w:left="1440" w:right="1440" w:header="720" w:footer="720"/>
+        </w:sectPr>
+      </w:pPr>
+      <w:r>
+        <w:rPr>
+          <w:rtl w:val="0"/>
+        </w:rPr>
+      </w:r>
+    </w:p>
+    <w:p>
+      <w:pPr>
+        <w:spacing w:after="240" w:lineRule="auto"/>
+        <w:ind w:left="1440" w:firstLine="0"/>
         <w:rPr/>
       </w:pPr>
       <w:r>
@@ -12108,261 +11959,12 @@
         <w:keepNext w:val="0"/>
         <w:keepLines w:val="0"/>
         <w:spacing w:after="80" w:lineRule="auto"/>
-        <w:rPr/>
-      </w:pPr>
-      <w:bookmarkStart w:colFirst="0" w:colLast="0" w:name="_nhs3edgwsst6" w:id="49"/>
+        <w:rPr>
+          <w:i w:val="1"/>
+        </w:rPr>
+      </w:pPr>
+      <w:bookmarkStart w:colFirst="0" w:colLast="0" w:name="_txx74sormn20" w:id="49"/>
       <w:bookmarkEnd w:id="49"/>
-      <w:r>
-        <w:rPr>
-          <w:i w:val="1"/>
-          <w:sz w:val="28"/>
-          <w:szCs w:val="28"/>
-          <w:rtl w:val="0"/>
-        </w:rPr>
-        <w:t xml:space="preserve">Motywacja:</w:t>
-      </w:r>
-      <w:r>
-        <w:rPr>
-          <w:rtl w:val="0"/>
-        </w:rPr>
-      </w:r>
-    </w:p>
-    <w:p>
-      <w:pPr>
-        <w:numPr>
-          <w:ilvl w:val="0"/>
-          <w:numId w:val="6"/>
-        </w:numPr>
-        <w:ind w:left="720" w:hanging="360"/>
-        <w:rPr/>
-      </w:pPr>
-      <w:r>
-        <w:rPr>
-          <w:rtl w:val="0"/>
-        </w:rPr>
-        <w:t xml:space="preserve">Daje możliwość wykonania bardzo dużo różnych rodzajów ataków.</w:t>
-      </w:r>
-    </w:p>
-    <w:p>
-      <w:pPr>
-        <w:numPr>
-          <w:ilvl w:val="0"/>
-          <w:numId w:val="6"/>
-        </w:numPr>
-        <w:ind w:left="720" w:hanging="360"/>
-        <w:rPr/>
-      </w:pPr>
-      <w:r>
-        <w:rPr>
-          <w:rtl w:val="0"/>
-        </w:rPr>
-        <w:t xml:space="preserve">Każdy request można w dowolny sposób modyfikować poza przeglądarką.</w:t>
-      </w:r>
-    </w:p>
-    <w:p>
-      <w:pPr>
-        <w:numPr>
-          <w:ilvl w:val="0"/>
-          <w:numId w:val="6"/>
-        </w:numPr>
-        <w:ind w:left="720" w:hanging="360"/>
-        <w:rPr/>
-      </w:pPr>
-      <w:r>
-        <w:rPr>
-          <w:rtl w:val="0"/>
-        </w:rPr>
-        <w:t xml:space="preserve">Umożliwia łatwą rozbudowę o nowe funkcjonalności dzięki wtyczkom.</w:t>
-      </w:r>
-    </w:p>
-    <w:p>
-      <w:pPr>
-        <w:numPr>
-          <w:ilvl w:val="0"/>
-          <w:numId w:val="6"/>
-        </w:numPr>
-        <w:ind w:left="720" w:hanging="360"/>
-        <w:rPr/>
-      </w:pPr>
-      <w:r>
-        <w:rPr>
-          <w:rtl w:val="0"/>
-        </w:rPr>
-        <w:t xml:space="preserve">Znamy już te narzędzie z przedmiotu Bezpieczeństwo systemów komputerowych.</w:t>
-      </w:r>
-    </w:p>
-    <w:p>
-      <w:pPr>
-        <w:numPr>
-          <w:ilvl w:val="0"/>
-          <w:numId w:val="6"/>
-        </w:numPr>
-        <w:ind w:left="720" w:hanging="360"/>
-        <w:rPr/>
-      </w:pPr>
-      <w:r>
-        <w:rPr>
-          <w:rtl w:val="0"/>
-        </w:rPr>
-        <w:t xml:space="preserve">Wersja bezpłatna jest dosyć bogata w różne opcje  i w zupełności wystarczy na nasze potrzeby.</w:t>
-      </w:r>
-    </w:p>
-    <w:p>
-      <w:pPr>
-        <w:pStyle w:val="Heading2"/>
-        <w:keepNext w:val="0"/>
-        <w:keepLines w:val="0"/>
-        <w:spacing w:before="280" w:lineRule="auto"/>
-        <w:rPr>
-          <w:b w:val="1"/>
-          <w:sz w:val="28"/>
-          <w:szCs w:val="28"/>
-        </w:rPr>
-      </w:pPr>
-      <w:bookmarkStart w:colFirst="0" w:colLast="0" w:name="_cw6smahl4alu" w:id="50"/>
-      <w:bookmarkEnd w:id="50"/>
-      <w:r>
-        <w:rPr>
-          <w:b w:val="1"/>
-          <w:sz w:val="28"/>
-          <w:szCs w:val="28"/>
-          <w:rtl w:val="0"/>
-        </w:rPr>
-        <w:t xml:space="preserve">Devops</w:t>
-      </w:r>
-    </w:p>
-    <w:p>
-      <w:pPr>
-        <w:pStyle w:val="Heading3"/>
-        <w:spacing w:after="240" w:before="240" w:lineRule="auto"/>
-        <w:rPr>
-          <w:i w:val="1"/>
-        </w:rPr>
-      </w:pPr>
-      <w:bookmarkStart w:colFirst="0" w:colLast="0" w:name="_afzshjclj90o" w:id="51"/>
-      <w:bookmarkEnd w:id="51"/>
-      <w:r>
-        <w:rPr>
-          <w:i w:val="1"/>
-          <w:rtl w:val="0"/>
-        </w:rPr>
-        <w:t xml:space="preserve">GitLab</w:t>
-      </w:r>
-    </w:p>
-    <w:p>
-      <w:pPr>
-        <w:rPr/>
-      </w:pPr>
-      <w:r>
-        <w:rPr>
-          <w:rtl w:val="0"/>
-        </w:rPr>
-        <w:t xml:space="preserve">GitLab to platforma DevOpsowa, wersja community jest open-source, zezwala na rozmiar repozytorium do 10gb, co dla naszego projektu będzie spokojnie wystarczające. Dodatkowo serwis udostępnia toole do CI/CD, przy wielkości naszego projektu powinny być wystarczające, nie ma sensu używać oddzielnych dedykowanych tooli jak np jenkins.</w:t>
-      </w:r>
-    </w:p>
-    <w:p>
-      <w:pPr>
-        <w:pStyle w:val="Heading3"/>
-        <w:spacing w:after="240" w:before="240" w:lineRule="auto"/>
-        <w:rPr/>
-      </w:pPr>
-      <w:bookmarkStart w:colFirst="0" w:colLast="0" w:name="_qdw0bi1w1sjv" w:id="52"/>
-      <w:bookmarkEnd w:id="52"/>
-      <w:r>
-        <w:rPr>
-          <w:i w:val="1"/>
-          <w:rtl w:val="0"/>
-        </w:rPr>
-        <w:t xml:space="preserve">Heroku</w:t>
-      </w:r>
-      <w:r>
-        <w:rPr>
-          <w:rtl w:val="0"/>
-        </w:rPr>
-      </w:r>
-    </w:p>
-    <w:p>
-      <w:pPr>
-        <w:rPr/>
-      </w:pPr>
-      <w:r>
-        <w:rPr>
-          <w:rtl w:val="0"/>
-        </w:rPr>
-        <w:t xml:space="preserve">Do zdeployowania naszej aplikacji webowej użyjemy serwisu Heroku, wspiera on używane przez nas technologie: Javascript, Python oraz PostgreSQL. Do naszych zastosowań póki co zakładamy, że wystarczy nam free trier. Dodatkowo deployowanie web aplikacji stworzonych przy użyciu naszych technologii na tym serwisie jest bardzo dobrze udokumentowane w sieci.</w:t>
-      </w:r>
-    </w:p>
-    <w:p>
-      <w:pPr>
-        <w:pStyle w:val="Heading2"/>
-        <w:keepNext w:val="0"/>
-        <w:keepLines w:val="0"/>
-        <w:spacing w:after="80" w:lineRule="auto"/>
-        <w:rPr/>
-      </w:pPr>
-      <w:bookmarkStart w:colFirst="0" w:colLast="0" w:name="_ftt4l93tcms9" w:id="53"/>
-      <w:bookmarkEnd w:id="53"/>
-      <w:r>
-        <w:rPr>
-          <w:i w:val="1"/>
-          <w:sz w:val="28"/>
-          <w:szCs w:val="28"/>
-          <w:rtl w:val="0"/>
-        </w:rPr>
-        <w:t xml:space="preserve">     Motywacja:</w:t>
-      </w:r>
-      <w:r>
-        <w:rPr>
-          <w:rtl w:val="0"/>
-        </w:rPr>
-      </w:r>
-    </w:p>
-    <w:p>
-      <w:pPr>
-        <w:numPr>
-          <w:ilvl w:val="0"/>
-          <w:numId w:val="16"/>
-        </w:numPr>
-        <w:spacing w:after="0" w:afterAutospacing="0" w:lineRule="auto"/>
-        <w:ind w:left="1440" w:hanging="360"/>
-        <w:rPr/>
-      </w:pPr>
-      <w:r>
-        <w:rPr>
-          <w:rtl w:val="0"/>
-        </w:rPr>
-        <w:t xml:space="preserve">Pozwala deweloperowi skupić się na kodzie zamiast na infrastrukturze.</w:t>
-      </w:r>
-    </w:p>
-    <w:p>
-      <w:pPr>
-        <w:numPr>
-          <w:ilvl w:val="0"/>
-          <w:numId w:val="16"/>
-        </w:numPr>
-        <w:spacing w:after="240" w:lineRule="auto"/>
-        <w:ind w:left="1440" w:hanging="360"/>
-        <w:rPr/>
-      </w:pPr>
-      <w:r>
-        <w:rPr>
-          <w:rtl w:val="0"/>
-        </w:rPr>
-        <w:t xml:space="preserve">Pozwala szybko stworzyć nowy serwer za pomocą interfejsu wiersza poleceń Heroku</w:t>
-      </w:r>
-    </w:p>
-    <w:p>
-      <w:pPr>
-        <w:pStyle w:val="Heading2"/>
-        <w:keepNext w:val="0"/>
-        <w:keepLines w:val="0"/>
-        <w:spacing w:after="80" w:lineRule="auto"/>
-        <w:rPr>
-          <w:i w:val="1"/>
-        </w:rPr>
-      </w:pPr>
-      <w:bookmarkStart w:colFirst="0" w:colLast="0" w:name="_txx74sormn20" w:id="54"/>
-      <w:bookmarkEnd w:id="54"/>
       <w:r>
         <w:rPr>
           <w:i w:val="1"/>
@@ -12552,28 +12154,414 @@
         <w:keepNext w:val="0"/>
         <w:keepLines w:val="0"/>
         <w:spacing w:after="80" w:lineRule="auto"/>
-        <w:rPr/>
-      </w:pPr>
-      <w:bookmarkStart w:colFirst="0" w:colLast="0" w:name="_gmj0aeibfbqo" w:id="55"/>
-      <w:bookmarkEnd w:id="55"/>
-      <w:r>
         <w:rPr>
           <w:b w:val="1"/>
           <w:sz w:val="36"/>
           <w:szCs w:val="36"/>
+        </w:rPr>
+      </w:pPr>
+      <w:bookmarkStart w:colFirst="0" w:colLast="0" w:name="_gmj0aeibfbqo" w:id="50"/>
+      <w:bookmarkEnd w:id="50"/>
+      <w:r>
+        <w:rPr>
+          <w:b w:val="1"/>
+          <w:sz w:val="36"/>
+          <w:szCs w:val="36"/>
           <w:rtl w:val="0"/>
         </w:rPr>
         <w:t xml:space="preserve">Spis kroków milowych</w:t>
       </w:r>
-      <w:r>
-        <w:rPr>
-          <w:rtl w:val="0"/>
-        </w:rPr>
-      </w:r>
-    </w:p>
-    <w:p>
-      <w:pPr>
-        <w:ind w:left="720" w:firstLine="0"/>
+    </w:p>
+    <w:p>
+      <w:pPr>
+        <w:pStyle w:val="Heading2"/>
+        <w:rPr/>
+      </w:pPr>
+      <w:bookmarkStart w:colFirst="0" w:colLast="0" w:name="_zactbz901rz" w:id="51"/>
+      <w:bookmarkEnd w:id="51"/>
+      <w:r>
+        <w:rPr>
+          <w:rtl w:val="0"/>
+        </w:rPr>
+        <w:t xml:space="preserve">[M1] Przygotowanie projektu, jiry</w:t>
+      </w:r>
+    </w:p>
+    <w:p>
+      <w:pPr>
+        <w:rPr/>
+      </w:pPr>
+      <w:r>
+        <w:rPr/>
+        <w:drawing>
+          <wp:inline distB="114300" distT="114300" distL="114300" distR="114300">
+            <wp:extent cx="3514725" cy="2238375"/>
+            <wp:effectExtent b="0" l="0" r="0" t="0"/>
+            <wp:docPr id="2" name="image2.png"/>
+            <a:graphic>
+              <a:graphicData uri="http://schemas.openxmlformats.org/drawingml/2006/picture">
+                <pic:pic>
+                  <pic:nvPicPr>
+                    <pic:cNvPr id="0" name="image2.png"/>
+                    <pic:cNvPicPr preferRelativeResize="0"/>
+                  </pic:nvPicPr>
+                  <pic:blipFill>
+                    <a:blip r:embed="rId19"/>
+                    <a:srcRect b="0" l="0" r="0" t="0"/>
+                    <a:stretch>
+                      <a:fillRect/>
+                    </a:stretch>
+                  </pic:blipFill>
+                  <pic:spPr>
+                    <a:xfrm>
+                      <a:off x="0" y="0"/>
+                      <a:ext cx="3514725" cy="2238375"/>
+                    </a:xfrm>
+                    <a:prstGeom prst="rect"/>
+                    <a:ln/>
+                  </pic:spPr>
+                </pic:pic>
+              </a:graphicData>
+            </a:graphic>
+          </wp:inline>
+        </w:drawing>
+      </w:r>
+      <w:r>
+        <w:rPr>
+          <w:rtl w:val="0"/>
+        </w:rPr>
+      </w:r>
+    </w:p>
+    <w:p>
+      <w:pPr>
+        <w:pStyle w:val="Heading2"/>
+        <w:rPr/>
+      </w:pPr>
+      <w:bookmarkStart w:colFirst="0" w:colLast="0" w:name="_s3g8or5yiu07" w:id="52"/>
+      <w:bookmarkEnd w:id="52"/>
+      <w:r>
+        <w:rPr>
+          <w:rtl w:val="0"/>
+        </w:rPr>
+        <w:t xml:space="preserve">[M2] Diagramy, zawartość strony</w:t>
+      </w:r>
+    </w:p>
+    <w:p>
+      <w:pPr>
+        <w:rPr/>
+      </w:pPr>
+      <w:r>
+        <w:rPr/>
+        <w:drawing>
+          <wp:inline distB="114300" distT="114300" distL="114300" distR="114300">
+            <wp:extent cx="3810000" cy="4886325"/>
+            <wp:effectExtent b="0" l="0" r="0" t="0"/>
+            <wp:docPr id="3" name="image8.png"/>
+            <a:graphic>
+              <a:graphicData uri="http://schemas.openxmlformats.org/drawingml/2006/picture">
+                <pic:pic>
+                  <pic:nvPicPr>
+                    <pic:cNvPr id="0" name="image8.png"/>
+                    <pic:cNvPicPr preferRelativeResize="0"/>
+                  </pic:nvPicPr>
+                  <pic:blipFill>
+                    <a:blip r:embed="rId20"/>
+                    <a:srcRect b="0" l="0" r="0" t="0"/>
+                    <a:stretch>
+                      <a:fillRect/>
+                    </a:stretch>
+                  </pic:blipFill>
+                  <pic:spPr>
+                    <a:xfrm>
+                      <a:off x="0" y="0"/>
+                      <a:ext cx="3810000" cy="4886325"/>
+                    </a:xfrm>
+                    <a:prstGeom prst="rect"/>
+                    <a:ln/>
+                  </pic:spPr>
+                </pic:pic>
+              </a:graphicData>
+            </a:graphic>
+          </wp:inline>
+        </w:drawing>
+      </w:r>
+      <w:r>
+        <w:rPr>
+          <w:rtl w:val="0"/>
+        </w:rPr>
+      </w:r>
+    </w:p>
+    <w:p>
+      <w:pPr>
+        <w:rPr/>
+      </w:pPr>
+      <w:r>
+        <w:rPr>
+          <w:rtl w:val="0"/>
+        </w:rPr>
+      </w:r>
+    </w:p>
+    <w:p>
+      <w:pPr>
+        <w:pStyle w:val="Heading2"/>
+        <w:rPr/>
+      </w:pPr>
+      <w:bookmarkStart w:colFirst="0" w:colLast="0" w:name="_v1gib8vcc1zi" w:id="53"/>
+      <w:bookmarkEnd w:id="53"/>
+      <w:r>
+        <w:rPr>
+          <w:rtl w:val="0"/>
+        </w:rPr>
+        <w:t xml:space="preserve">[M3] Scenariusze testowe, schemat bazy danych, poprawki</w:t>
+      </w:r>
+    </w:p>
+    <w:p>
+      <w:pPr>
+        <w:rPr/>
+      </w:pPr>
+      <w:r>
+        <w:rPr>
+          <w:rtl w:val="0"/>
+        </w:rPr>
+      </w:r>
+    </w:p>
+    <w:p>
+      <w:pPr>
+        <w:rPr/>
+      </w:pPr>
+      <w:r>
+        <w:rPr/>
+        <w:drawing>
+          <wp:inline distB="114300" distT="114300" distL="114300" distR="114300">
+            <wp:extent cx="3933825" cy="3276600"/>
+            <wp:effectExtent b="0" l="0" r="0" t="0"/>
+            <wp:docPr id="4" name="image4.png"/>
+            <a:graphic>
+              <a:graphicData uri="http://schemas.openxmlformats.org/drawingml/2006/picture">
+                <pic:pic>
+                  <pic:nvPicPr>
+                    <pic:cNvPr id="0" name="image4.png"/>
+                    <pic:cNvPicPr preferRelativeResize="0"/>
+                  </pic:nvPicPr>
+                  <pic:blipFill>
+                    <a:blip r:embed="rId21"/>
+                    <a:srcRect b="0" l="0" r="0" t="0"/>
+                    <a:stretch>
+                      <a:fillRect/>
+                    </a:stretch>
+                  </pic:blipFill>
+                  <pic:spPr>
+                    <a:xfrm>
+                      <a:off x="0" y="0"/>
+                      <a:ext cx="3933825" cy="3276600"/>
+                    </a:xfrm>
+                    <a:prstGeom prst="rect"/>
+                    <a:ln/>
+                  </pic:spPr>
+                </pic:pic>
+              </a:graphicData>
+            </a:graphic>
+          </wp:inline>
+        </w:drawing>
+      </w:r>
+      <w:r>
+        <w:rPr>
+          <w:rtl w:val="0"/>
+        </w:rPr>
+      </w:r>
+    </w:p>
+    <w:p>
+      <w:pPr>
+        <w:rPr/>
+      </w:pPr>
+      <w:r>
+        <w:rPr>
+          <w:rtl w:val="0"/>
+        </w:rPr>
+      </w:r>
+    </w:p>
+    <w:p>
+      <w:pPr>
+        <w:pStyle w:val="Heading2"/>
+        <w:rPr/>
+      </w:pPr>
+      <w:bookmarkStart w:colFirst="0" w:colLast="0" w:name="_svirhllc5750" w:id="54"/>
+      <w:bookmarkEnd w:id="54"/>
+      <w:r>
+        <w:rPr>
+          <w:rtl w:val="0"/>
+        </w:rPr>
+        <w:t xml:space="preserve">[M4] Inicjalizacja projektów, wizualizacje algorytmów, quiz</w:t>
+      </w:r>
+    </w:p>
+    <w:p>
+      <w:pPr>
+        <w:rPr/>
+      </w:pPr>
+      <w:r>
+        <w:rPr/>
+        <w:drawing>
+          <wp:inline distB="114300" distT="114300" distL="114300" distR="114300">
+            <wp:extent cx="3886200" cy="3962400"/>
+            <wp:effectExtent b="0" l="0" r="0" t="0"/>
+            <wp:docPr id="12" name="image14.png"/>
+            <a:graphic>
+              <a:graphicData uri="http://schemas.openxmlformats.org/drawingml/2006/picture">
+                <pic:pic>
+                  <pic:nvPicPr>
+                    <pic:cNvPr id="0" name="image14.png"/>
+                    <pic:cNvPicPr preferRelativeResize="0"/>
+                  </pic:nvPicPr>
+                  <pic:blipFill>
+                    <a:blip r:embed="rId22"/>
+                    <a:srcRect b="0" l="0" r="0" t="0"/>
+                    <a:stretch>
+                      <a:fillRect/>
+                    </a:stretch>
+                  </pic:blipFill>
+                  <pic:spPr>
+                    <a:xfrm>
+                      <a:off x="0" y="0"/>
+                      <a:ext cx="3886200" cy="3962400"/>
+                    </a:xfrm>
+                    <a:prstGeom prst="rect"/>
+                    <a:ln/>
+                  </pic:spPr>
+                </pic:pic>
+              </a:graphicData>
+            </a:graphic>
+          </wp:inline>
+        </w:drawing>
+      </w:r>
+      <w:r>
+        <w:rPr>
+          <w:rtl w:val="0"/>
+        </w:rPr>
+      </w:r>
+    </w:p>
+    <w:p>
+      <w:pPr>
+        <w:pStyle w:val="Heading2"/>
+        <w:rPr/>
+      </w:pPr>
+      <w:bookmarkStart w:colFirst="0" w:colLast="0" w:name="_3ly9x36xk66x" w:id="55"/>
+      <w:bookmarkEnd w:id="55"/>
+      <w:r>
+        <w:rPr>
+          <w:rtl w:val="0"/>
+        </w:rPr>
+        <w:t xml:space="preserve">[M5] Użytkownicy, pozostałe elementy aplikacji</w:t>
+      </w:r>
+    </w:p>
+    <w:p>
+      <w:pPr>
+        <w:pStyle w:val="Heading2"/>
+        <w:rPr/>
+      </w:pPr>
+      <w:bookmarkStart w:colFirst="0" w:colLast="0" w:name="_xp9ypdrye6tr" w:id="56"/>
+      <w:bookmarkEnd w:id="56"/>
+      <w:r>
+        <w:rPr/>
+        <w:drawing>
+          <wp:inline distB="114300" distT="114300" distL="114300" distR="114300">
+            <wp:extent cx="2809875" cy="1990725"/>
+            <wp:effectExtent b="0" l="0" r="0" t="0"/>
+            <wp:docPr id="5" name="image7.png"/>
+            <a:graphic>
+              <a:graphicData uri="http://schemas.openxmlformats.org/drawingml/2006/picture">
+                <pic:pic>
+                  <pic:nvPicPr>
+                    <pic:cNvPr id="0" name="image7.png"/>
+                    <pic:cNvPicPr preferRelativeResize="0"/>
+                  </pic:nvPicPr>
+                  <pic:blipFill>
+                    <a:blip r:embed="rId23"/>
+                    <a:srcRect b="0" l="0" r="0" t="0"/>
+                    <a:stretch>
+                      <a:fillRect/>
+                    </a:stretch>
+                  </pic:blipFill>
+                  <pic:spPr>
+                    <a:xfrm>
+                      <a:off x="0" y="0"/>
+                      <a:ext cx="2809875" cy="1990725"/>
+                    </a:xfrm>
+                    <a:prstGeom prst="rect"/>
+                    <a:ln/>
+                  </pic:spPr>
+                </pic:pic>
+              </a:graphicData>
+            </a:graphic>
+          </wp:inline>
+        </w:drawing>
+      </w:r>
+      <w:r>
+        <w:rPr>
+          <w:rtl w:val="0"/>
+        </w:rPr>
+      </w:r>
+    </w:p>
+    <w:p>
+      <w:pPr>
+        <w:pStyle w:val="Heading2"/>
+        <w:rPr/>
+      </w:pPr>
+      <w:bookmarkStart w:colFirst="0" w:colLast="0" w:name="_nuubti31r09g" w:id="57"/>
+      <w:bookmarkEnd w:id="57"/>
+      <w:r>
+        <w:rPr>
+          <w:rtl w:val="0"/>
+        </w:rPr>
+        <w:t xml:space="preserve">[M6] Dodatkowe funkcjonalności</w:t>
+      </w:r>
+    </w:p>
+    <w:p>
+      <w:pPr>
+        <w:rPr/>
+      </w:pPr>
+      <w:r>
+        <w:rPr/>
+        <w:drawing>
+          <wp:inline distB="114300" distT="114300" distL="114300" distR="114300">
+            <wp:extent cx="2990850" cy="704850"/>
+            <wp:effectExtent b="0" l="0" r="0" t="0"/>
+            <wp:docPr id="13" name="image13.png"/>
+            <a:graphic>
+              <a:graphicData uri="http://schemas.openxmlformats.org/drawingml/2006/picture">
+                <pic:pic>
+                  <pic:nvPicPr>
+                    <pic:cNvPr id="0" name="image13.png"/>
+                    <pic:cNvPicPr preferRelativeResize="0"/>
+                  </pic:nvPicPr>
+                  <pic:blipFill>
+                    <a:blip r:embed="rId24"/>
+                    <a:srcRect b="0" l="0" r="0" t="0"/>
+                    <a:stretch>
+                      <a:fillRect/>
+                    </a:stretch>
+                  </pic:blipFill>
+                  <pic:spPr>
+                    <a:xfrm>
+                      <a:off x="0" y="0"/>
+                      <a:ext cx="2990850" cy="704850"/>
+                    </a:xfrm>
+                    <a:prstGeom prst="rect"/>
+                    <a:ln/>
+                  </pic:spPr>
+                </pic:pic>
+              </a:graphicData>
+            </a:graphic>
+          </wp:inline>
+        </w:drawing>
+      </w:r>
+      <w:r>
+        <w:rPr>
+          <w:rtl w:val="0"/>
+        </w:rPr>
+      </w:r>
+    </w:p>
+    <w:p>
+      <w:pPr>
+        <w:ind w:left="0" w:firstLine="0"/>
         <w:rPr/>
       </w:pPr>
       <w:r>
@@ -12594,8 +12582,8 @@
           <w:szCs w:val="36"/>
         </w:rPr>
       </w:pPr>
-      <w:bookmarkStart w:colFirst="0" w:colLast="0" w:name="_pkv4pnmigmet" w:id="56"/>
-      <w:bookmarkEnd w:id="56"/>
+      <w:bookmarkStart w:colFirst="0" w:colLast="0" w:name="_pkv4pnmigmet" w:id="58"/>
+      <w:bookmarkEnd w:id="58"/>
       <w:r>
         <w:rPr>
           <w:b w:val="1"/>
@@ -12731,8 +12719,8 @@
         <w:spacing w:after="80" w:lineRule="auto"/>
         <w:rPr/>
       </w:pPr>
-      <w:bookmarkStart w:colFirst="0" w:colLast="0" w:name="_bp2y6if88048" w:id="57"/>
-      <w:bookmarkEnd w:id="57"/>
+      <w:bookmarkStart w:colFirst="0" w:colLast="0" w:name="_bp2y6if88048" w:id="59"/>
+      <w:bookmarkEnd w:id="59"/>
       <w:r>
         <w:rPr>
           <w:b w:val="1"/>
@@ -12780,8 +12768,8 @@
         <w:spacing w:after="80" w:lineRule="auto"/>
         <w:rPr/>
       </w:pPr>
-      <w:bookmarkStart w:colFirst="0" w:colLast="0" w:name="_jk69b522sdef" w:id="58"/>
-      <w:bookmarkEnd w:id="58"/>
+      <w:bookmarkStart w:colFirst="0" w:colLast="0" w:name="_jk69b522sdef" w:id="60"/>
+      <w:bookmarkEnd w:id="60"/>
       <w:r>
         <w:rPr>
           <w:b w:val="1"/>
@@ -12806,8 +12794,8 @@
           <w:szCs w:val="22"/>
         </w:rPr>
       </w:pPr>
-      <w:bookmarkStart w:colFirst="0" w:colLast="0" w:name="_82ujjciv8dxn" w:id="59"/>
-      <w:bookmarkEnd w:id="59"/>
+      <w:bookmarkStart w:colFirst="0" w:colLast="0" w:name="_82ujjciv8dxn" w:id="61"/>
+      <w:bookmarkEnd w:id="61"/>
       <w:r>
         <w:rPr>
           <w:sz w:val="22"/>
@@ -12823,8 +12811,8 @@
         <w:ind w:left="0" w:firstLine="0"/>
         <w:rPr/>
       </w:pPr>
-      <w:bookmarkStart w:colFirst="0" w:colLast="0" w:name="_lfxqt29q4nx4" w:id="60"/>
-      <w:bookmarkEnd w:id="60"/>
+      <w:bookmarkStart w:colFirst="0" w:colLast="0" w:name="_lfxqt29q4nx4" w:id="62"/>
+      <w:bookmarkEnd w:id="62"/>
       <w:r>
         <w:rPr>
           <w:b w:val="1"/>
@@ -12862,8 +12850,8 @@
           <w:szCs w:val="22"/>
         </w:rPr>
       </w:pPr>
-      <w:bookmarkStart w:colFirst="0" w:colLast="0" w:name="_g88c0taizzb0" w:id="61"/>
-      <w:bookmarkEnd w:id="61"/>
+      <w:bookmarkStart w:colFirst="0" w:colLast="0" w:name="_g88c0taizzb0" w:id="63"/>
+      <w:bookmarkEnd w:id="63"/>
       <w:r>
         <w:rPr>
           <w:b w:val="1"/>
@@ -12879,7 +12867,7 @@
           <w:szCs w:val="22"/>
           <w:rtl w:val="0"/>
         </w:rPr>
-        <w:t xml:space="preserve">Wykrycie ewentualnych bugów, testy automatyczne.</w:t>
+        <w:t xml:space="preserve">Wykrywanie ewentualnych bugów, testy automatyczne.</w:t>
       </w:r>
       <w:r>
         <w:rPr>
@@ -12895,8 +12883,8 @@
           <w:szCs w:val="22"/>
         </w:rPr>
       </w:pPr>
-      <w:bookmarkStart w:colFirst="0" w:colLast="0" w:name="_takp4lpbmd66" w:id="62"/>
-      <w:bookmarkEnd w:id="62"/>
+      <w:bookmarkStart w:colFirst="0" w:colLast="0" w:name="_takp4lpbmd66" w:id="64"/>
+      <w:bookmarkEnd w:id="64"/>
       <w:r>
         <w:rPr>
           <w:b w:val="1"/>
@@ -12912,90 +12900,37 @@
           <w:szCs w:val="22"/>
           <w:rtl w:val="0"/>
         </w:rPr>
-        <w:t xml:space="preserve">Końcowy etap, deploy na heroku. </w:t>
-      </w:r>
-      <w:r>
-        <w:rPr>
-          <w:rtl w:val="0"/>
-        </w:rPr>
-      </w:r>
-    </w:p>
-    <w:p>
-      <w:pPr>
-        <w:rPr/>
-      </w:pPr>
-      <w:r>
-        <w:rPr>
-          <w:rtl w:val="0"/>
-        </w:rPr>
-      </w:r>
-    </w:p>
-    <w:p>
-      <w:pPr>
-        <w:pStyle w:val="Heading2"/>
-        <w:keepNext w:val="0"/>
-        <w:keepLines w:val="0"/>
-        <w:spacing w:after="80" w:lineRule="auto"/>
-        <w:rPr/>
-      </w:pPr>
-      <w:bookmarkStart w:colFirst="0" w:colLast="0" w:name="_1o5invslsvgc" w:id="63"/>
-      <w:bookmarkEnd w:id="63"/>
-      <w:r>
-        <w:rPr>
-          <w:b w:val="1"/>
-          <w:sz w:val="36"/>
-          <w:szCs w:val="36"/>
-          <w:rtl w:val="0"/>
-        </w:rPr>
-        <w:t xml:space="preserve">Priorytetyzacja</w:t>
-      </w:r>
-      <w:r>
-        <w:rPr>
-          <w:rtl w:val="0"/>
-        </w:rPr>
-      </w:r>
-    </w:p>
-    <w:p>
-      <w:pPr>
-        <w:pStyle w:val="Heading2"/>
-        <w:keepNext w:val="0"/>
-        <w:keepLines w:val="0"/>
-        <w:spacing w:after="80" w:lineRule="auto"/>
-        <w:rPr>
-          <w:sz w:val="22"/>
-          <w:szCs w:val="22"/>
-        </w:rPr>
+        <w:t xml:space="preserve">Stabilne środowisko, które już będzie gotowe do użycia przez uzytkowników. </w:t>
+      </w:r>
+      <w:r>
+        <w:rPr>
+          <w:rtl w:val="0"/>
+        </w:rPr>
+      </w:r>
+    </w:p>
+    <w:p>
+      <w:pPr>
+        <w:rPr/>
         <w:sectPr>
           <w:type w:val="nextPage"/>
           <w:pgSz w:h="16834" w:w="11909" w:orient="portrait"/>
           <w:pgMar w:bottom="1440" w:top="1440" w:left="1440" w:right="1440" w:header="720" w:footer="720"/>
         </w:sectPr>
       </w:pPr>
-      <w:bookmarkStart w:colFirst="0" w:colLast="0" w:name="_xyjf016ipz8t" w:id="64"/>
-      <w:bookmarkEnd w:id="64"/>
-      <w:r>
-        <w:rPr>
-          <w:sz w:val="22"/>
-          <w:szCs w:val="22"/>
-          <w:rtl w:val="0"/>
-        </w:rPr>
-        <w:t xml:space="preserve">Do priorytetyzacji zadań zastosujemy </w:t>
-      </w:r>
-      <w:r>
-        <w:rPr>
-          <w:sz w:val="22"/>
-          <w:szCs w:val="22"/>
-          <w:rtl w:val="0"/>
-        </w:rPr>
-        <w:t xml:space="preserve">metodę MoSCoW, </w:t>
-      </w:r>
-      <w:r>
-        <w:rPr>
-          <w:sz w:val="22"/>
-          <w:szCs w:val="22"/>
-          <w:rtl w:val="0"/>
-        </w:rPr>
-        <w:t xml:space="preserve"> </w:t>
+      <w:r>
+        <w:rPr>
+          <w:rtl w:val="0"/>
+        </w:rPr>
+      </w:r>
+    </w:p>
+    <w:p>
+      <w:pPr>
+        <w:rPr/>
+      </w:pPr>
+      <w:r>
+        <w:rPr>
+          <w:rtl w:val="0"/>
+        </w:rPr>
       </w:r>
     </w:p>
     <w:p>
@@ -13004,13 +12939,239 @@
         <w:keepNext w:val="0"/>
         <w:keepLines w:val="0"/>
         <w:spacing w:after="80" w:lineRule="auto"/>
+        <w:rPr/>
+      </w:pPr>
+      <w:bookmarkStart w:colFirst="0" w:colLast="0" w:name="_1o5invslsvgc" w:id="65"/>
+      <w:bookmarkEnd w:id="65"/>
+      <w:r>
+        <w:rPr>
+          <w:b w:val="1"/>
+          <w:sz w:val="36"/>
+          <w:szCs w:val="36"/>
+          <w:rtl w:val="0"/>
+        </w:rPr>
+        <w:t xml:space="preserve">Priorytetyzacja</w:t>
+      </w:r>
+      <w:r>
+        <w:rPr>
+          <w:rtl w:val="0"/>
+        </w:rPr>
+      </w:r>
+    </w:p>
+    <w:p>
+      <w:pPr>
+        <w:pStyle w:val="Heading2"/>
+        <w:keepNext w:val="0"/>
+        <w:keepLines w:val="0"/>
+        <w:spacing w:after="80" w:lineRule="auto"/>
+        <w:rPr>
+          <w:sz w:val="22"/>
+          <w:szCs w:val="22"/>
+        </w:rPr>
+      </w:pPr>
+      <w:bookmarkStart w:colFirst="0" w:colLast="0" w:name="_xyjf016ipz8t" w:id="66"/>
+      <w:bookmarkEnd w:id="66"/>
+      <w:r>
+        <w:rPr>
+          <w:sz w:val="22"/>
+          <w:szCs w:val="22"/>
+          <w:rtl w:val="0"/>
+        </w:rPr>
+        <w:t xml:space="preserve">Do priorytetyzacji zadań zastosujemy </w:t>
+      </w:r>
+      <w:r>
+        <w:rPr>
+          <w:sz w:val="22"/>
+          <w:szCs w:val="22"/>
+          <w:rtl w:val="0"/>
+        </w:rPr>
+        <w:t xml:space="preserve">metodę MoSCoW. </w:t>
+      </w:r>
+      <w:r>
+        <w:rPr>
+          <w:sz w:val="22"/>
+          <w:szCs w:val="22"/>
+          <w:rtl w:val="0"/>
+        </w:rPr>
+        <w:t xml:space="preserve"> Naszą listę priorytetów będziemy się kierować oraz na bieżącą ją aktualizować dostosowująć się do zmian, które zajdą podczas rozwoju projektu.</w:t>
+      </w:r>
+    </w:p>
+    <w:p>
+      <w:pPr>
+        <w:pStyle w:val="Heading3"/>
+        <w:keepNext w:val="0"/>
+        <w:keepLines w:val="0"/>
+        <w:spacing w:after="80" w:lineRule="auto"/>
+        <w:rPr/>
+      </w:pPr>
+      <w:bookmarkStart w:colFirst="0" w:colLast="0" w:name="_7id3ghp4n30g" w:id="67"/>
+      <w:bookmarkEnd w:id="67"/>
+      <w:r>
+        <w:rPr>
+          <w:rtl w:val="0"/>
+        </w:rPr>
+        <w:t xml:space="preserve">Must have</w:t>
+      </w:r>
+    </w:p>
+    <w:p>
+      <w:pPr>
+        <w:numPr>
+          <w:ilvl w:val="0"/>
+          <w:numId w:val="14"/>
+        </w:numPr>
+        <w:spacing w:after="0" w:afterAutospacing="0" w:before="240" w:lineRule="auto"/>
+        <w:ind w:left="720" w:hanging="360"/>
+      </w:pPr>
+      <w:r>
+        <w:rPr>
+          <w:rtl w:val="0"/>
+        </w:rPr>
+        <w:t xml:space="preserve">Wizualizacje algorytmów</w:t>
+      </w:r>
+    </w:p>
+    <w:p>
+      <w:pPr>
+        <w:numPr>
+          <w:ilvl w:val="0"/>
+          <w:numId w:val="14"/>
+        </w:numPr>
+        <w:spacing w:after="0" w:afterAutospacing="0" w:before="0" w:beforeAutospacing="0" w:lineRule="auto"/>
+        <w:ind w:left="720" w:hanging="360"/>
+      </w:pPr>
+      <w:r>
+        <w:rPr>
+          <w:rtl w:val="0"/>
+        </w:rPr>
+        <w:t xml:space="preserve">Quiz</w:t>
+      </w:r>
+    </w:p>
+    <w:p>
+      <w:pPr>
+        <w:numPr>
+          <w:ilvl w:val="0"/>
+          <w:numId w:val="14"/>
+        </w:numPr>
+        <w:spacing w:after="240" w:before="0" w:beforeAutospacing="0" w:lineRule="auto"/>
+        <w:ind w:left="720" w:hanging="360"/>
+      </w:pPr>
+      <w:r>
+        <w:rPr>
+          <w:rtl w:val="0"/>
+        </w:rPr>
+        <w:t xml:space="preserve">Użytkownicy</w:t>
+      </w:r>
+    </w:p>
+    <w:p>
+      <w:pPr>
+        <w:pStyle w:val="Heading3"/>
+        <w:keepNext w:val="0"/>
+        <w:keepLines w:val="0"/>
+        <w:spacing w:after="80" w:lineRule="auto"/>
+        <w:rPr/>
+      </w:pPr>
+      <w:bookmarkStart w:colFirst="0" w:colLast="0" w:name="_ub47hj6ivrhp" w:id="68"/>
+      <w:bookmarkEnd w:id="68"/>
+      <w:r>
+        <w:rPr>
+          <w:rtl w:val="0"/>
+        </w:rPr>
+        <w:t xml:space="preserve">Should have</w:t>
+      </w:r>
+    </w:p>
+    <w:p>
+      <w:pPr>
+        <w:numPr>
+          <w:ilvl w:val="0"/>
+          <w:numId w:val="4"/>
+        </w:numPr>
+        <w:spacing w:after="240" w:before="240" w:lineRule="auto"/>
+        <w:ind w:left="720" w:hanging="360"/>
+      </w:pPr>
+      <w:r>
+        <w:rPr>
+          <w:rtl w:val="0"/>
+        </w:rPr>
+        <w:t xml:space="preserve">Strona główna</w:t>
+      </w:r>
+    </w:p>
+    <w:p>
+      <w:pPr>
+        <w:pStyle w:val="Heading3"/>
+        <w:keepNext w:val="0"/>
+        <w:keepLines w:val="0"/>
+        <w:spacing w:after="80" w:lineRule="auto"/>
+        <w:rPr/>
+      </w:pPr>
+      <w:bookmarkStart w:colFirst="0" w:colLast="0" w:name="_gvkw6hr2h67r" w:id="69"/>
+      <w:bookmarkEnd w:id="69"/>
+      <w:r>
+        <w:rPr>
+          <w:rtl w:val="0"/>
+        </w:rPr>
+        <w:t xml:space="preserve">Could have</w:t>
+      </w:r>
+    </w:p>
+    <w:p>
+      <w:pPr>
+        <w:numPr>
+          <w:ilvl w:val="0"/>
+          <w:numId w:val="10"/>
+        </w:numPr>
+        <w:spacing w:after="240" w:before="240" w:lineRule="auto"/>
+        <w:ind w:left="720" w:hanging="360"/>
+      </w:pPr>
+      <w:r>
+        <w:rPr>
+          <w:rtl w:val="0"/>
+        </w:rPr>
+        <w:t xml:space="preserve">Przypominanie hasła</w:t>
+      </w:r>
+    </w:p>
+    <w:p>
+      <w:pPr>
+        <w:pStyle w:val="Heading3"/>
+        <w:keepNext w:val="0"/>
+        <w:keepLines w:val="0"/>
+        <w:spacing w:after="80" w:lineRule="auto"/>
+        <w:rPr/>
+      </w:pPr>
+      <w:bookmarkStart w:colFirst="0" w:colLast="0" w:name="_1fwa5j2rkilp" w:id="70"/>
+      <w:bookmarkEnd w:id="70"/>
+      <w:r>
+        <w:rPr>
+          <w:rtl w:val="0"/>
+        </w:rPr>
+        <w:t xml:space="preserve">Won’t have</w:t>
+      </w:r>
+    </w:p>
+    <w:p>
+      <w:pPr>
+        <w:rPr/>
+        <w:sectPr>
+          <w:type w:val="nextPage"/>
+          <w:pgSz w:h="16834" w:w="11909" w:orient="portrait"/>
+          <w:pgMar w:bottom="1440" w:top="1440" w:left="1440" w:right="1440" w:header="720" w:footer="720"/>
+        </w:sectPr>
+      </w:pPr>
+      <w:r>
+        <w:rPr>
+          <w:rtl w:val="0"/>
+        </w:rPr>
+      </w:r>
+    </w:p>
+    <w:p>
+      <w:pPr>
+        <w:pStyle w:val="Heading2"/>
+        <w:keepNext w:val="0"/>
+        <w:keepLines w:val="0"/>
+        <w:spacing w:after="80" w:lineRule="auto"/>
         <w:rPr>
           <w:sz w:val="34"/>
           <w:szCs w:val="34"/>
         </w:rPr>
       </w:pPr>
-      <w:bookmarkStart w:colFirst="0" w:colLast="0" w:name="_i0v4wz396qjk" w:id="65"/>
-      <w:bookmarkEnd w:id="65"/>
+      <w:bookmarkStart w:colFirst="0" w:colLast="0" w:name="_i0v4wz396qjk" w:id="71"/>
+      <w:bookmarkEnd w:id="71"/>
       <w:r>
         <w:rPr>
           <w:sz w:val="34"/>
@@ -13030,16 +13191,16 @@
           <wp:inline distB="114300" distT="114300" distL="114300" distR="114300">
             <wp:extent cx="5731200" cy="4064000"/>
             <wp:effectExtent b="0" l="0" r="0" t="0"/>
-            <wp:docPr id="9" name="image12.png"/>
+            <wp:docPr id="15" name="image21.png"/>
             <a:graphic>
               <a:graphicData uri="http://schemas.openxmlformats.org/drawingml/2006/picture">
                 <pic:pic>
                   <pic:nvPicPr>
-                    <pic:cNvPr id="0" name="image12.png"/>
+                    <pic:cNvPr id="0" name="image21.png"/>
                     <pic:cNvPicPr preferRelativeResize="0"/>
                   </pic:nvPicPr>
                   <pic:blipFill>
-                    <a:blip r:embed="rId18"/>
+                    <a:blip r:embed="rId25"/>
                     <a:srcRect b="0" l="0" r="0" t="0"/>
                     <a:stretch>
                       <a:fillRect/>
@@ -13076,8 +13237,8 @@
           <w:szCs w:val="34"/>
         </w:rPr>
       </w:pPr>
-      <w:bookmarkStart w:colFirst="0" w:colLast="0" w:name="_ikaticf7tpve" w:id="66"/>
-      <w:bookmarkEnd w:id="66"/>
+      <w:bookmarkStart w:colFirst="0" w:colLast="0" w:name="_ikaticf7tpve" w:id="72"/>
+      <w:bookmarkEnd w:id="72"/>
       <w:r>
         <w:rPr>
           <w:rtl w:val="0"/>
@@ -13095,8 +13256,8 @@
           <w:szCs w:val="22"/>
         </w:rPr>
       </w:pPr>
-      <w:bookmarkStart w:colFirst="0" w:colLast="0" w:name="_f1rdur9ik3tg" w:id="67"/>
-      <w:bookmarkEnd w:id="67"/>
+      <w:bookmarkStart w:colFirst="0" w:colLast="0" w:name="_f1rdur9ik3tg" w:id="73"/>
+      <w:bookmarkEnd w:id="73"/>
       <w:r>
         <w:rPr>
           <w:sz w:val="22"/>
@@ -13117,8 +13278,8 @@
           <w:szCs w:val="22"/>
         </w:rPr>
       </w:pPr>
-      <w:bookmarkStart w:colFirst="0" w:colLast="0" w:name="_ggxxbqaseqb5" w:id="68"/>
-      <w:bookmarkEnd w:id="68"/>
+      <w:bookmarkStart w:colFirst="0" w:colLast="0" w:name="_ggxxbqaseqb5" w:id="74"/>
+      <w:bookmarkEnd w:id="74"/>
       <w:r>
         <w:rPr>
           <w:sz w:val="22"/>
@@ -13228,6 +13389,32 @@
           <w:rtl w:val="0"/>
         </w:rPr>
         <w:t xml:space="preserve">będzie zawierać wyniki użytkownika z danego quizu wraz z jego uzyskanym wynikiem.</w:t>
+      </w:r>
+    </w:p>
+    <w:p>
+      <w:pPr>
+        <w:rPr/>
+      </w:pPr>
+      <w:r>
+        <w:rPr>
+          <w:rtl w:val="0"/>
+        </w:rPr>
+      </w:r>
+    </w:p>
+    <w:p>
+      <w:pPr>
+        <w:rPr/>
+      </w:pPr>
+      <w:r>
+        <w:rPr>
+          <w:rtl w:val="0"/>
+        </w:rPr>
+        <w:t xml:space="preserve">Najczęściej będziemy wykorzystywać zapytania dot. treści samych pytań według odpowiedniej kategorii pytania i do jakiego quizu należy. Poza tym również zapisywanie wyników po zakończonym quizie.</w:t>
+      </w:r>
+      <w:r>
+        <w:rPr>
+          <w:rtl w:val="0"/>
+        </w:rPr>
       </w:r>
     </w:p>
     <w:p>
@@ -13266,8 +13453,8 @@
           <w:szCs w:val="34"/>
         </w:rPr>
       </w:pPr>
-      <w:bookmarkStart w:colFirst="0" w:colLast="0" w:name="_qb6xmah94dty" w:id="69"/>
-      <w:bookmarkEnd w:id="69"/>
+      <w:bookmarkStart w:colFirst="0" w:colLast="0" w:name="_qb6xmah94dty" w:id="75"/>
+      <w:bookmarkEnd w:id="75"/>
       <w:r>
         <w:rPr>
           <w:sz w:val="34"/>
@@ -13286,13 +13473,13 @@
       <w:pPr>
         <w:numPr>
           <w:ilvl w:val="0"/>
-          <w:numId w:val="14"/>
+          <w:numId w:val="15"/>
         </w:numPr>
         <w:spacing w:after="0" w:afterAutospacing="0" w:before="240" w:lineRule="auto"/>
         <w:ind w:left="720" w:hanging="360"/>
         <w:rPr/>
       </w:pPr>
-      <w:hyperlink r:id="rId19">
+      <w:hyperlink r:id="rId26">
         <w:r>
           <w:rPr>
             <w:color w:val="1155cc"/>
@@ -13332,13 +13519,13 @@
       <w:pPr>
         <w:numPr>
           <w:ilvl w:val="0"/>
-          <w:numId w:val="14"/>
+          <w:numId w:val="15"/>
         </w:numPr>
         <w:spacing w:after="0" w:afterAutospacing="0" w:before="0" w:beforeAutospacing="0" w:lineRule="auto"/>
         <w:ind w:left="720" w:hanging="360"/>
         <w:rPr/>
       </w:pPr>
-      <w:hyperlink r:id="rId20">
+      <w:hyperlink r:id="rId27">
         <w:r>
           <w:rPr>
             <w:color w:val="1155cc"/>
@@ -13378,13 +13565,13 @@
       <w:pPr>
         <w:numPr>
           <w:ilvl w:val="0"/>
-          <w:numId w:val="14"/>
+          <w:numId w:val="15"/>
         </w:numPr>
         <w:spacing w:after="0" w:afterAutospacing="0" w:before="0" w:beforeAutospacing="0" w:lineRule="auto"/>
         <w:ind w:left="720" w:hanging="360"/>
         <w:rPr/>
       </w:pPr>
-      <w:hyperlink r:id="rId21">
+      <w:hyperlink r:id="rId28">
         <w:r>
           <w:rPr>
             <w:color w:val="1155cc"/>
@@ -13437,13 +13624,13 @@
       <w:pPr>
         <w:numPr>
           <w:ilvl w:val="0"/>
-          <w:numId w:val="14"/>
+          <w:numId w:val="15"/>
         </w:numPr>
         <w:spacing w:after="0" w:afterAutospacing="0" w:before="0" w:beforeAutospacing="0" w:lineRule="auto"/>
         <w:ind w:left="720" w:hanging="360"/>
         <w:rPr/>
       </w:pPr>
-      <w:hyperlink r:id="rId22">
+      <w:hyperlink r:id="rId29">
         <w:r>
           <w:rPr>
             <w:color w:val="1155cc"/>
@@ -13483,13 +13670,13 @@
       <w:pPr>
         <w:numPr>
           <w:ilvl w:val="0"/>
-          <w:numId w:val="14"/>
+          <w:numId w:val="15"/>
         </w:numPr>
         <w:spacing w:after="0" w:afterAutospacing="0" w:before="0" w:beforeAutospacing="0" w:lineRule="auto"/>
         <w:ind w:left="720" w:hanging="360"/>
         <w:rPr/>
       </w:pPr>
-      <w:hyperlink r:id="rId23">
+      <w:hyperlink r:id="rId30">
         <w:r>
           <w:rPr>
             <w:color w:val="1155cc"/>
@@ -13529,13 +13716,13 @@
       <w:pPr>
         <w:numPr>
           <w:ilvl w:val="0"/>
-          <w:numId w:val="14"/>
+          <w:numId w:val="15"/>
         </w:numPr>
         <w:spacing w:after="240" w:before="0" w:beforeAutospacing="0" w:lineRule="auto"/>
         <w:ind w:left="720" w:hanging="360"/>
         <w:rPr/>
       </w:pPr>
-      <w:hyperlink r:id="rId24">
+      <w:hyperlink r:id="rId31">
         <w:r>
           <w:rPr>
             <w:color w:val="1155cc"/>
@@ -13623,35 +13810,28 @@
     </w:p>
     <w:p>
       <w:pPr>
+        <w:rPr/>
+      </w:pPr>
+      <w:r>
+        <w:rPr>
+          <w:rtl w:val="0"/>
+        </w:rPr>
+      </w:r>
+    </w:p>
+    <w:p>
+      <w:pPr>
         <w:pStyle w:val="Heading1"/>
+        <w:rPr/>
+      </w:pPr>
+      <w:bookmarkStart w:colFirst="0" w:colLast="0" w:name="_bagqkqunv429" w:id="76"/>
+      <w:bookmarkEnd w:id="76"/>
+      <w:r>
         <w:rPr>
           <w:b w:val="1"/>
-        </w:rPr>
-      </w:pPr>
-      <w:bookmarkStart w:colFirst="0" w:colLast="0" w:name="_2g0uzdhp3ej7" w:id="70"/>
-      <w:bookmarkEnd w:id="70"/>
-      <w:r>
-        <w:rPr>
-          <w:b w:val="1"/>
-          <w:rtl w:val="0"/>
-        </w:rPr>
-        <w:t xml:space="preserve">Zawartość projektu</w:t>
-      </w:r>
-    </w:p>
-    <w:p>
-      <w:pPr>
-        <w:rPr/>
-      </w:pPr>
-      <w:r>
-        <w:rPr>
-          <w:rtl w:val="0"/>
-        </w:rPr>
-      </w:r>
-    </w:p>
-    <w:p>
-      <w:pPr>
-        <w:rPr/>
-      </w:pPr>
+          <w:rtl w:val="0"/>
+        </w:rPr>
+        <w:t xml:space="preserve">Wizualizacje algorytmów i struktur danych</w:t>
+      </w:r>
       <w:r>
         <w:rPr>
           <w:rtl w:val="0"/>
@@ -13666,8 +13846,8 @@
         <w:spacing w:before="480" w:lineRule="auto"/>
         <w:rPr/>
       </w:pPr>
-      <w:bookmarkStart w:colFirst="0" w:colLast="0" w:name="_2n5wimep8m83" w:id="71"/>
-      <w:bookmarkEnd w:id="71"/>
+      <w:bookmarkStart w:colFirst="0" w:colLast="0" w:name="_2n5wimep8m83" w:id="77"/>
+      <w:bookmarkEnd w:id="77"/>
       <w:r>
         <w:rPr>
           <w:rtl w:val="0"/>
@@ -13685,16 +13865,16 @@
           <wp:inline distB="114300" distT="114300" distL="114300" distR="114300">
             <wp:extent cx="5731200" cy="2603500"/>
             <wp:effectExtent b="0" l="0" r="0" t="0"/>
-            <wp:docPr id="5" name="image5.png"/>
+            <wp:docPr id="9" name="image9.png"/>
             <a:graphic>
               <a:graphicData uri="http://schemas.openxmlformats.org/drawingml/2006/picture">
                 <pic:pic>
                   <pic:nvPicPr>
-                    <pic:cNvPr id="0" name="image5.png"/>
+                    <pic:cNvPr id="0" name="image9.png"/>
                     <pic:cNvPicPr preferRelativeResize="0"/>
                   </pic:nvPicPr>
                   <pic:blipFill>
-                    <a:blip r:embed="rId25"/>
+                    <a:blip r:embed="rId32"/>
                     <a:srcRect b="0" l="0" r="0" t="0"/>
                     <a:stretch>
                       <a:fillRect/>
@@ -13739,7 +13919,7 @@
       <w:pPr>
         <w:numPr>
           <w:ilvl w:val="0"/>
-          <w:numId w:val="15"/>
+          <w:numId w:val="16"/>
         </w:numPr>
         <w:spacing w:after="0" w:afterAutospacing="0" w:before="240" w:lineRule="auto"/>
         <w:ind w:left="720" w:hanging="360"/>
@@ -13756,7 +13936,7 @@
       <w:pPr>
         <w:numPr>
           <w:ilvl w:val="0"/>
-          <w:numId w:val="15"/>
+          <w:numId w:val="16"/>
         </w:numPr>
         <w:spacing w:after="0" w:afterAutospacing="0" w:before="0" w:beforeAutospacing="0" w:lineRule="auto"/>
         <w:ind w:left="720" w:hanging="360"/>
@@ -13773,7 +13953,7 @@
       <w:pPr>
         <w:numPr>
           <w:ilvl w:val="0"/>
-          <w:numId w:val="15"/>
+          <w:numId w:val="16"/>
         </w:numPr>
         <w:spacing w:after="0" w:afterAutospacing="0" w:before="0" w:beforeAutospacing="0" w:lineRule="auto"/>
         <w:ind w:left="720" w:hanging="360"/>
@@ -13790,7 +13970,7 @@
       <w:pPr>
         <w:numPr>
           <w:ilvl w:val="0"/>
-          <w:numId w:val="15"/>
+          <w:numId w:val="16"/>
         </w:numPr>
         <w:spacing w:after="240" w:before="0" w:beforeAutospacing="0" w:lineRule="auto"/>
         <w:ind w:left="720" w:hanging="360"/>
@@ -13899,8 +14079,8 @@
           <w:szCs w:val="26"/>
         </w:rPr>
       </w:pPr>
-      <w:bookmarkStart w:colFirst="0" w:colLast="0" w:name="_jz5locdpfa2a" w:id="72"/>
-      <w:bookmarkEnd w:id="72"/>
+      <w:bookmarkStart w:colFirst="0" w:colLast="0" w:name="_jz5locdpfa2a" w:id="78"/>
+      <w:bookmarkEnd w:id="78"/>
       <w:r>
         <w:rPr>
           <w:b w:val="1"/>
@@ -13959,8 +14139,8 @@
           <w:szCs w:val="26"/>
         </w:rPr>
       </w:pPr>
-      <w:bookmarkStart w:colFirst="0" w:colLast="0" w:name="_8w0gh1lf7g1r" w:id="73"/>
-      <w:bookmarkEnd w:id="73"/>
+      <w:bookmarkStart w:colFirst="0" w:colLast="0" w:name="_8w0gh1lf7g1r" w:id="79"/>
+      <w:bookmarkEnd w:id="79"/>
       <w:r>
         <w:rPr>
           <w:b w:val="1"/>
@@ -14019,8 +14199,8 @@
           <w:szCs w:val="26"/>
         </w:rPr>
       </w:pPr>
-      <w:bookmarkStart w:colFirst="0" w:colLast="0" w:name="_6tucc629c7iw" w:id="74"/>
-      <w:bookmarkEnd w:id="74"/>
+      <w:bookmarkStart w:colFirst="0" w:colLast="0" w:name="_6tucc629c7iw" w:id="80"/>
+      <w:bookmarkEnd w:id="80"/>
       <w:r>
         <w:rPr>
           <w:b w:val="1"/>
@@ -14084,124 +14264,14 @@
     </w:p>
     <w:p>
       <w:pPr>
-        <w:rPr/>
-      </w:pPr>
-      <w:r>
-        <w:rPr>
-          <w:rtl w:val="0"/>
-        </w:rPr>
-      </w:r>
-    </w:p>
-    <w:p>
-      <w:pPr>
-        <w:pStyle w:val="Heading1"/>
-        <w:keepNext w:val="0"/>
-        <w:keepLines w:val="0"/>
-        <w:spacing w:before="480" w:lineRule="auto"/>
-        <w:rPr>
-          <w:b w:val="1"/>
-          <w:sz w:val="46"/>
-          <w:szCs w:val="46"/>
-        </w:rPr>
-      </w:pPr>
-      <w:bookmarkStart w:colFirst="0" w:colLast="0" w:name="_gmn9nzjl44lr" w:id="75"/>
-      <w:bookmarkEnd w:id="75"/>
-      <w:r>
-        <w:rPr>
-          <w:rtl w:val="0"/>
-        </w:rPr>
-      </w:r>
-    </w:p>
-    <w:p>
-      <w:pPr>
-        <w:pStyle w:val="Heading1"/>
-        <w:keepNext w:val="0"/>
-        <w:keepLines w:val="0"/>
-        <w:spacing w:before="480" w:lineRule="auto"/>
-        <w:rPr>
-          <w:b w:val="1"/>
-          <w:sz w:val="46"/>
-          <w:szCs w:val="46"/>
-        </w:rPr>
-      </w:pPr>
-      <w:bookmarkStart w:colFirst="0" w:colLast="0" w:name="_7aphipyegwv4" w:id="76"/>
-      <w:bookmarkEnd w:id="76"/>
-      <w:r>
-        <w:rPr>
-          <w:rtl w:val="0"/>
-        </w:rPr>
-      </w:r>
-    </w:p>
-    <w:p>
-      <w:pPr>
-        <w:pStyle w:val="Heading1"/>
-        <w:keepNext w:val="0"/>
-        <w:keepLines w:val="0"/>
-        <w:spacing w:before="480" w:lineRule="auto"/>
-        <w:rPr>
-          <w:b w:val="1"/>
-          <w:sz w:val="46"/>
-          <w:szCs w:val="46"/>
-        </w:rPr>
-      </w:pPr>
-      <w:bookmarkStart w:colFirst="0" w:colLast="0" w:name="_qk0y5z7ixi02" w:id="77"/>
-      <w:bookmarkEnd w:id="77"/>
-      <w:r>
-        <w:rPr>
-          <w:rtl w:val="0"/>
-        </w:rPr>
-      </w:r>
-    </w:p>
-    <w:p>
-      <w:pPr>
-        <w:pStyle w:val="Heading1"/>
-        <w:keepNext w:val="0"/>
-        <w:keepLines w:val="0"/>
-        <w:spacing w:before="480" w:lineRule="auto"/>
-        <w:rPr>
-          <w:b w:val="1"/>
-          <w:sz w:val="46"/>
-          <w:szCs w:val="46"/>
-        </w:rPr>
-      </w:pPr>
-      <w:bookmarkStart w:colFirst="0" w:colLast="0" w:name="_6oifnjh68nqb" w:id="78"/>
-      <w:bookmarkEnd w:id="78"/>
-      <w:r>
-        <w:rPr>
-          <w:rtl w:val="0"/>
-        </w:rPr>
-      </w:r>
-    </w:p>
-    <w:p>
-      <w:pPr>
-        <w:pStyle w:val="Heading1"/>
-        <w:keepNext w:val="0"/>
-        <w:keepLines w:val="0"/>
-        <w:spacing w:before="480" w:lineRule="auto"/>
-        <w:rPr>
-          <w:b w:val="1"/>
-          <w:sz w:val="46"/>
-          <w:szCs w:val="46"/>
-        </w:rPr>
-      </w:pPr>
-      <w:bookmarkStart w:colFirst="0" w:colLast="0" w:name="_a27voldnob2e" w:id="79"/>
-      <w:bookmarkEnd w:id="79"/>
-      <w:r>
-        <w:rPr>
-          <w:rtl w:val="0"/>
-        </w:rPr>
-      </w:r>
-    </w:p>
-    <w:p>
-      <w:pPr>
         <w:pStyle w:val="Heading2"/>
         <w:keepNext w:val="0"/>
         <w:keepLines w:val="0"/>
         <w:spacing w:before="480" w:lineRule="auto"/>
         <w:rPr/>
       </w:pPr>
-      <w:bookmarkStart w:colFirst="0" w:colLast="0" w:name="_fb9inmvfga6z" w:id="80"/>
-      <w:bookmarkEnd w:id="80"/>
+      <w:bookmarkStart w:colFirst="0" w:colLast="0" w:name="_fb9inmvfga6z" w:id="81"/>
+      <w:bookmarkEnd w:id="81"/>
       <w:r>
         <w:rPr>
           <w:rtl w:val="0"/>
@@ -14219,16 +14289,16 @@
           <wp:inline distB="114300" distT="114300" distL="114300" distR="114300">
             <wp:extent cx="3976688" cy="2386013"/>
             <wp:effectExtent b="0" l="0" r="0" t="0"/>
-            <wp:docPr id="8" name="image7.png"/>
+            <wp:docPr id="14" name="image11.png"/>
             <a:graphic>
               <a:graphicData uri="http://schemas.openxmlformats.org/drawingml/2006/picture">
                 <pic:pic>
                   <pic:nvPicPr>
-                    <pic:cNvPr id="0" name="image7.png"/>
+                    <pic:cNvPr id="0" name="image11.png"/>
                     <pic:cNvPicPr preferRelativeResize="0"/>
                   </pic:nvPicPr>
                   <pic:blipFill>
-                    <a:blip r:embed="rId26"/>
+                    <a:blip r:embed="rId33"/>
                     <a:srcRect b="0" l="0" r="0" t="0"/>
                     <a:stretch>
                       <a:fillRect/>
@@ -14264,16 +14334,16 @@
           <wp:inline distB="114300" distT="114300" distL="114300" distR="114300">
             <wp:extent cx="4062413" cy="2437448"/>
             <wp:effectExtent b="0" l="0" r="0" t="0"/>
-            <wp:docPr id="11" name="image2.png"/>
+            <wp:docPr id="17" name="image16.png"/>
             <a:graphic>
               <a:graphicData uri="http://schemas.openxmlformats.org/drawingml/2006/picture">
                 <pic:pic>
                   <pic:nvPicPr>
-                    <pic:cNvPr id="0" name="image2.png"/>
+                    <pic:cNvPr id="0" name="image16.png"/>
                     <pic:cNvPicPr preferRelativeResize="0"/>
                   </pic:nvPicPr>
                   <pic:blipFill>
-                    <a:blip r:embed="rId27"/>
+                    <a:blip r:embed="rId34"/>
                     <a:srcRect b="0" l="0" r="0" t="0"/>
                     <a:stretch>
                       <a:fillRect/>
@@ -14309,16 +14379,16 @@
           <wp:inline distB="114300" distT="114300" distL="114300" distR="114300">
             <wp:extent cx="4214813" cy="2528888"/>
             <wp:effectExtent b="0" l="0" r="0" t="0"/>
-            <wp:docPr id="4" name="image10.png"/>
+            <wp:docPr id="8" name="image6.png"/>
             <a:graphic>
               <a:graphicData uri="http://schemas.openxmlformats.org/drawingml/2006/picture">
                 <pic:pic>
                   <pic:nvPicPr>
-                    <pic:cNvPr id="0" name="image10.png"/>
+                    <pic:cNvPr id="0" name="image6.png"/>
                     <pic:cNvPicPr preferRelativeResize="0"/>
                   </pic:nvPicPr>
                   <pic:blipFill>
-                    <a:blip r:embed="rId28"/>
+                    <a:blip r:embed="rId35"/>
                     <a:srcRect b="0" l="0" r="0" t="0"/>
                     <a:stretch>
                       <a:fillRect/>
@@ -14600,8 +14670,8 @@
           <w:szCs w:val="26"/>
         </w:rPr>
       </w:pPr>
-      <w:bookmarkStart w:colFirst="0" w:colLast="0" w:name="_kuuw35m0wney" w:id="81"/>
-      <w:bookmarkEnd w:id="81"/>
+      <w:bookmarkStart w:colFirst="0" w:colLast="0" w:name="_kuuw35m0wney" w:id="82"/>
+      <w:bookmarkEnd w:id="82"/>
       <w:r>
         <w:rPr>
           <w:b w:val="1"/>
@@ -14722,8 +14792,8 @@
           <w:szCs w:val="26"/>
         </w:rPr>
       </w:pPr>
-      <w:bookmarkStart w:colFirst="0" w:colLast="0" w:name="_lgduxpx4ireh" w:id="82"/>
-      <w:bookmarkEnd w:id="82"/>
+      <w:bookmarkStart w:colFirst="0" w:colLast="0" w:name="_lgduxpx4ireh" w:id="83"/>
+      <w:bookmarkEnd w:id="83"/>
       <w:r>
         <w:rPr>
           <w:b w:val="1"/>
@@ -14793,8 +14863,8 @@
           <w:szCs w:val="26"/>
         </w:rPr>
       </w:pPr>
-      <w:bookmarkStart w:colFirst="0" w:colLast="0" w:name="_mdt3hwpgem12" w:id="83"/>
-      <w:bookmarkEnd w:id="83"/>
+      <w:bookmarkStart w:colFirst="0" w:colLast="0" w:name="_mdt3hwpgem12" w:id="84"/>
+      <w:bookmarkEnd w:id="84"/>
       <w:r>
         <w:rPr>
           <w:b w:val="1"/>
@@ -14831,87 +14901,6 @@
     </w:p>
     <w:p>
       <w:pPr>
-        <w:rPr/>
-      </w:pPr>
-      <w:r>
-        <w:rPr>
-          <w:rtl w:val="0"/>
-        </w:rPr>
-      </w:r>
-    </w:p>
-    <w:p>
-      <w:pPr>
-        <w:spacing w:after="240" w:before="240" w:lineRule="auto"/>
-        <w:rPr/>
-      </w:pPr>
-      <w:r>
-        <w:rPr>
-          <w:rtl w:val="0"/>
-        </w:rPr>
-      </w:r>
-    </w:p>
-    <w:p>
-      <w:pPr>
-        <w:rPr/>
-      </w:pPr>
-      <w:r>
-        <w:rPr>
-          <w:rtl w:val="0"/>
-        </w:rPr>
-      </w:r>
-    </w:p>
-    <w:p>
-      <w:pPr>
-        <w:rPr/>
-      </w:pPr>
-      <w:r>
-        <w:rPr>
-          <w:rtl w:val="0"/>
-        </w:rPr>
-      </w:r>
-    </w:p>
-    <w:p>
-      <w:pPr>
-        <w:rPr/>
-      </w:pPr>
-      <w:r>
-        <w:rPr>
-          <w:rtl w:val="0"/>
-        </w:rPr>
-      </w:r>
-    </w:p>
-    <w:p>
-      <w:pPr>
-        <w:rPr/>
-      </w:pPr>
-      <w:r>
-        <w:rPr>
-          <w:rtl w:val="0"/>
-        </w:rPr>
-      </w:r>
-    </w:p>
-    <w:p>
-      <w:pPr>
-        <w:rPr/>
-      </w:pPr>
-      <w:r>
-        <w:rPr>
-          <w:rtl w:val="0"/>
-        </w:rPr>
-      </w:r>
-    </w:p>
-    <w:p>
-      <w:pPr>
-        <w:rPr/>
-      </w:pPr>
-      <w:r>
-        <w:rPr>
-          <w:rtl w:val="0"/>
-        </w:rPr>
-      </w:r>
-    </w:p>
-    <w:p>
-      <w:pPr>
         <w:pStyle w:val="Heading2"/>
         <w:keepNext w:val="0"/>
         <w:keepLines w:val="0"/>
@@ -14922,8 +14911,8 @@
           <w:szCs w:val="34"/>
         </w:rPr>
       </w:pPr>
-      <w:bookmarkStart w:colFirst="0" w:colLast="0" w:name="_7wpbeht54usv" w:id="84"/>
-      <w:bookmarkEnd w:id="84"/>
+      <w:bookmarkStart w:colFirst="0" w:colLast="0" w:name="_7wpbeht54usv" w:id="85"/>
+      <w:bookmarkEnd w:id="85"/>
       <w:r>
         <w:rPr>
           <w:b w:val="1"/>
@@ -14947,8 +14936,8 @@
           <w:szCs w:val="26"/>
         </w:rPr>
       </w:pPr>
-      <w:bookmarkStart w:colFirst="0" w:colLast="0" w:name="_6k1s645mcs6u" w:id="85"/>
-      <w:bookmarkEnd w:id="85"/>
+      <w:bookmarkStart w:colFirst="0" w:colLast="0" w:name="_6k1s645mcs6u" w:id="86"/>
+      <w:bookmarkEnd w:id="86"/>
       <w:r>
         <w:rPr>
           <w:b w:val="1"/>
@@ -15041,16 +15030,16 @@
           <wp:inline distB="114300" distT="114300" distL="114300" distR="114300">
             <wp:extent cx="1971675" cy="2838450"/>
             <wp:effectExtent b="0" l="0" r="0" t="0"/>
-            <wp:docPr id="7" name="image1.png"/>
+            <wp:docPr id="11" name="image10.png"/>
             <a:graphic>
               <a:graphicData uri="http://schemas.openxmlformats.org/drawingml/2006/picture">
                 <pic:pic>
                   <pic:nvPicPr>
-                    <pic:cNvPr id="0" name="image1.png"/>
+                    <pic:cNvPr id="0" name="image10.png"/>
                     <pic:cNvPicPr preferRelativeResize="0"/>
                   </pic:nvPicPr>
                   <pic:blipFill>
-                    <a:blip r:embed="rId29"/>
+                    <a:blip r:embed="rId36"/>
                     <a:srcRect b="0" l="0" r="0" t="0"/>
                     <a:stretch>
                       <a:fillRect/>
@@ -15221,8 +15210,8 @@
           <w:szCs w:val="26"/>
         </w:rPr>
       </w:pPr>
-      <w:bookmarkStart w:colFirst="0" w:colLast="0" w:name="_6iaktvbcohf6" w:id="86"/>
-      <w:bookmarkEnd w:id="86"/>
+      <w:bookmarkStart w:colFirst="0" w:colLast="0" w:name="_6iaktvbcohf6" w:id="87"/>
+      <w:bookmarkEnd w:id="87"/>
       <w:r>
         <w:rPr>
           <w:b w:val="1"/>
@@ -15327,16 +15316,16 @@
           <wp:inline distB="114300" distT="114300" distL="114300" distR="114300">
             <wp:extent cx="3762375" cy="838200"/>
             <wp:effectExtent b="0" l="0" r="0" t="0"/>
-            <wp:docPr id="12" name="image4.png"/>
+            <wp:docPr id="18" name="image17.png"/>
             <a:graphic>
               <a:graphicData uri="http://schemas.openxmlformats.org/drawingml/2006/picture">
                 <pic:pic>
                   <pic:nvPicPr>
-                    <pic:cNvPr id="0" name="image4.png"/>
+                    <pic:cNvPr id="0" name="image17.png"/>
                     <pic:cNvPicPr preferRelativeResize="0"/>
                   </pic:nvPicPr>
                   <pic:blipFill>
-                    <a:blip r:embed="rId30"/>
+                    <a:blip r:embed="rId37"/>
                     <a:srcRect b="0" l="0" r="0" t="0"/>
                     <a:stretch>
                       <a:fillRect/>
@@ -15475,8 +15464,8 @@
           <w:szCs w:val="26"/>
         </w:rPr>
       </w:pPr>
-      <w:bookmarkStart w:colFirst="0" w:colLast="0" w:name="_lj01bwylbz0g" w:id="87"/>
-      <w:bookmarkEnd w:id="87"/>
+      <w:bookmarkStart w:colFirst="0" w:colLast="0" w:name="_lj01bwylbz0g" w:id="88"/>
+      <w:bookmarkEnd w:id="88"/>
       <w:r>
         <w:rPr>
           <w:b w:val="1"/>
@@ -15569,16 +15558,16 @@
           <wp:inline distB="114300" distT="114300" distL="114300" distR="114300">
             <wp:extent cx="5731200" cy="3263900"/>
             <wp:effectExtent b="0" l="0" r="0" t="0"/>
-            <wp:docPr id="1" name="image3.png"/>
+            <wp:docPr id="1" name="image1.png"/>
             <a:graphic>
               <a:graphicData uri="http://schemas.openxmlformats.org/drawingml/2006/picture">
                 <pic:pic>
                   <pic:nvPicPr>
-                    <pic:cNvPr id="0" name="image3.png"/>
+                    <pic:cNvPr id="0" name="image1.png"/>
                     <pic:cNvPicPr preferRelativeResize="0"/>
                   </pic:nvPicPr>
                   <pic:blipFill>
-                    <a:blip r:embed="rId31"/>
+                    <a:blip r:embed="rId38"/>
                     <a:srcRect b="0" l="0" r="0" t="0"/>
                     <a:stretch>
                       <a:fillRect/>
@@ -15615,16 +15604,16 @@
           <wp:inline distB="114300" distT="114300" distL="114300" distR="114300">
             <wp:extent cx="5731200" cy="3263900"/>
             <wp:effectExtent b="0" l="0" r="0" t="0"/>
-            <wp:docPr id="16" name="image11.png"/>
+            <wp:docPr id="22" name="image22.png"/>
             <a:graphic>
               <a:graphicData uri="http://schemas.openxmlformats.org/drawingml/2006/picture">
                 <pic:pic>
                   <pic:nvPicPr>
-                    <pic:cNvPr id="0" name="image11.png"/>
+                    <pic:cNvPr id="0" name="image22.png"/>
                     <pic:cNvPicPr preferRelativeResize="0"/>
                   </pic:nvPicPr>
                   <pic:blipFill>
-                    <a:blip r:embed="rId32"/>
+                    <a:blip r:embed="rId39"/>
                     <a:srcRect b="0" l="0" r="0" t="0"/>
                     <a:stretch>
                       <a:fillRect/>
@@ -15741,7 +15730,7 @@
       <w:pPr>
         <w:numPr>
           <w:ilvl w:val="0"/>
-          <w:numId w:val="10"/>
+          <w:numId w:val="11"/>
         </w:numPr>
         <w:spacing w:after="0" w:afterAutospacing="0" w:before="240" w:lineRule="auto"/>
         <w:ind w:left="720" w:hanging="360"/>
@@ -15758,7 +15747,7 @@
       <w:pPr>
         <w:numPr>
           <w:ilvl w:val="0"/>
-          <w:numId w:val="10"/>
+          <w:numId w:val="11"/>
         </w:numPr>
         <w:spacing w:after="0" w:afterAutospacing="0" w:before="0" w:beforeAutospacing="0" w:lineRule="auto"/>
         <w:ind w:left="720" w:hanging="360"/>
@@ -15775,7 +15764,7 @@
       <w:pPr>
         <w:numPr>
           <w:ilvl w:val="0"/>
-          <w:numId w:val="10"/>
+          <w:numId w:val="11"/>
         </w:numPr>
         <w:spacing w:after="240" w:before="0" w:beforeAutospacing="0" w:lineRule="auto"/>
         <w:ind w:left="720" w:hanging="360"/>
@@ -15800,8 +15789,8 @@
           <w:szCs w:val="34"/>
         </w:rPr>
       </w:pPr>
-      <w:bookmarkStart w:colFirst="0" w:colLast="0" w:name="_8q3wgi9le91q" w:id="88"/>
-      <w:bookmarkEnd w:id="88"/>
+      <w:bookmarkStart w:colFirst="0" w:colLast="0" w:name="_8q3wgi9le91q" w:id="89"/>
+      <w:bookmarkEnd w:id="89"/>
       <w:r>
         <w:rPr>
           <w:b w:val="1"/>
@@ -15842,16 +15831,16 @@
           <wp:inline distB="114300" distT="114300" distL="114300" distR="114300">
             <wp:extent cx="5731200" cy="558800"/>
             <wp:effectExtent b="0" l="0" r="0" t="0"/>
-            <wp:docPr id="10" name="image8.png"/>
+            <wp:docPr id="16" name="image15.png"/>
             <a:graphic>
               <a:graphicData uri="http://schemas.openxmlformats.org/drawingml/2006/picture">
                 <pic:pic>
                   <pic:nvPicPr>
-                    <pic:cNvPr id="0" name="image8.png"/>
+                    <pic:cNvPr id="0" name="image15.png"/>
                     <pic:cNvPicPr preferRelativeResize="0"/>
                   </pic:nvPicPr>
                   <pic:blipFill>
-                    <a:blip r:embed="rId33"/>
+                    <a:blip r:embed="rId40"/>
                     <a:srcRect b="0" l="0" r="0" t="0"/>
                     <a:stretch>
                       <a:fillRect/>
@@ -16023,6 +16012,1009 @@
     </w:p>
     <w:p>
       <w:pPr>
+        <w:pStyle w:val="Heading1"/>
+        <w:rPr>
+          <w:b w:val="1"/>
+        </w:rPr>
+      </w:pPr>
+      <w:bookmarkStart w:colFirst="0" w:colLast="0" w:name="_lg4r8weehx78" w:id="90"/>
+      <w:bookmarkEnd w:id="90"/>
+      <w:r>
+        <w:rPr>
+          <w:b w:val="1"/>
+          <w:rtl w:val="0"/>
+        </w:rPr>
+        <w:t xml:space="preserve">Quiz</w:t>
+      </w:r>
+    </w:p>
+    <w:p>
+      <w:pPr>
+        <w:spacing w:after="240" w:before="240" w:lineRule="auto"/>
+        <w:rPr/>
+      </w:pPr>
+      <w:r>
+        <w:rPr>
+          <w:rtl w:val="0"/>
+        </w:rPr>
+        <w:t xml:space="preserve">Użytkownik będzie miał możliwość przechodzenia do kolejnego modułu po pozytywnym zaliczeniu quizu (próg procentowy od ok. 85%). Suma punktów będzie widoczna na górze strony oraz na liście modułów, gdzie będą one odpowiednio oznaczone (w trakcie nauki/zaliczone).</w:t>
+      </w:r>
+    </w:p>
+    <w:p>
+      <w:pPr>
+        <w:spacing w:after="240" w:before="240" w:lineRule="auto"/>
+        <w:rPr/>
+      </w:pPr>
+      <w:r>
+        <w:rPr>
+          <w:rtl w:val="0"/>
+        </w:rPr>
+        <w:t xml:space="preserve">Pula pytań do każdej kategorii quizu będzie podzielona na poziomy trudności. Każde kolejne pytanie w quizie będzie trudniejsze. Wraz ze wzrostem trudności zwiększa się liczba punktów do zdobycia za poprawne odpowiedzi. Po każdym pytaniu użytkownik dostaje informację czy udzielona odpowiedź jest poprawna(jeśli nie, wyświetlana jest prawidłowa odpowiedź) i przechodzi do następnego. Na koniec widoczny jest wynik ogólny podany w procentach, liczba zebranych punktów oraz możliwy jest przegląd prawidłowych odpowiedzi.</w:t>
+      </w:r>
+    </w:p>
+    <w:p>
+      <w:pPr>
+        <w:spacing w:after="240" w:before="240" w:lineRule="auto"/>
+        <w:rPr>
+          <w:b w:val="1"/>
+        </w:rPr>
+      </w:pPr>
+      <w:r>
+        <w:rPr>
+          <w:b w:val="1"/>
+          <w:rtl w:val="0"/>
+        </w:rPr>
+        <w:t xml:space="preserve">Typy pytań:</w:t>
+      </w:r>
+    </w:p>
+    <w:p>
+      <w:pPr>
+        <w:spacing w:after="240" w:before="240" w:lineRule="auto"/>
+        <w:rPr>
+          <w:sz w:val="26"/>
+          <w:szCs w:val="26"/>
+        </w:rPr>
+      </w:pPr>
+      <w:r>
+        <w:rPr>
+          <w:b w:val="1"/>
+          <w:sz w:val="26"/>
+          <w:szCs w:val="26"/>
+          <w:rtl w:val="0"/>
+        </w:rPr>
+        <w:t xml:space="preserve">1.</w:t>
+      </w:r>
+      <w:r>
+        <w:rPr>
+          <w:i w:val="1"/>
+          <w:sz w:val="26"/>
+          <w:szCs w:val="26"/>
+          <w:rtl w:val="0"/>
+        </w:rPr>
+        <w:t xml:space="preserve"> [1pkt] </w:t>
+      </w:r>
+      <w:r>
+        <w:rPr>
+          <w:sz w:val="26"/>
+          <w:szCs w:val="26"/>
+          <w:rtl w:val="0"/>
+        </w:rPr>
+        <w:t xml:space="preserve">Pytanie testowe, w którym należy wybrać jedną prawidłową spośród podanych odpowiedzi.</w:t>
+      </w:r>
+    </w:p>
+    <w:p>
+      <w:pPr>
+        <w:spacing w:after="240" w:before="240" w:lineRule="auto"/>
+        <w:rPr/>
+      </w:pPr>
+      <w:r>
+        <w:rPr>
+          <w:rtl w:val="0"/>
+        </w:rPr>
+        <w:t xml:space="preserve">Przykład:</w:t>
+      </w:r>
+    </w:p>
+    <w:p>
+      <w:pPr>
+        <w:spacing w:after="240" w:before="240" w:lineRule="auto"/>
+        <w:rPr/>
+      </w:pPr>
+      <w:r>
+        <w:rPr>
+          <w:rtl w:val="0"/>
+        </w:rPr>
+        <w:t xml:space="preserve">Jaką złożoność ma algorytm sortowania bąbelkowego w najgorszym przypadku?</w:t>
+      </w:r>
+    </w:p>
+    <w:p>
+      <w:pPr>
+        <w:spacing w:after="240" w:before="240" w:lineRule="auto"/>
+        <w:rPr/>
+      </w:pPr>
+      <w:r>
+        <w:rPr>
+          <w:b w:val="1"/>
+          <w:rtl w:val="0"/>
+        </w:rPr>
+        <w:t xml:space="preserve">a)</w:t>
+      </w:r>
+      <w:r>
+        <w:rPr>
+          <w:rtl w:val="0"/>
+        </w:rPr>
+        <w:t xml:space="preserve"> O(nlogn)</w:t>
+      </w:r>
+    </w:p>
+    <w:p>
+      <w:pPr>
+        <w:spacing w:after="240" w:before="240" w:lineRule="auto"/>
+        <w:rPr/>
+      </w:pPr>
+      <w:r>
+        <w:rPr>
+          <w:b w:val="1"/>
+          <w:rtl w:val="0"/>
+        </w:rPr>
+        <w:t xml:space="preserve">b)</w:t>
+      </w:r>
+      <w:r>
+        <w:rPr>
+          <w:rtl w:val="0"/>
+        </w:rPr>
+        <w:t xml:space="preserve"> O(logn)</w:t>
+      </w:r>
+    </w:p>
+    <w:p>
+      <w:pPr>
+        <w:spacing w:after="240" w:before="240" w:lineRule="auto"/>
+        <w:rPr/>
+      </w:pPr>
+      <w:r>
+        <w:rPr>
+          <w:b w:val="1"/>
+          <w:rtl w:val="0"/>
+        </w:rPr>
+        <w:t xml:space="preserve">c)</w:t>
+      </w:r>
+      <w:r>
+        <w:rPr>
+          <w:rtl w:val="0"/>
+        </w:rPr>
+        <w:t xml:space="preserve"> O(n)</w:t>
+      </w:r>
+    </w:p>
+    <w:p>
+      <w:pPr>
+        <w:spacing w:after="240" w:before="240" w:lineRule="auto"/>
+        <w:rPr/>
+      </w:pPr>
+      <w:r>
+        <w:rPr>
+          <w:b w:val="1"/>
+          <w:rtl w:val="0"/>
+        </w:rPr>
+        <w:t xml:space="preserve">d)</w:t>
+      </w:r>
+      <w:r>
+        <w:rPr>
+          <w:rtl w:val="0"/>
+        </w:rPr>
+        <w:t xml:space="preserve"> O(n^2)</w:t>
+      </w:r>
+    </w:p>
+    <w:p>
+      <w:pPr>
+        <w:spacing w:after="240" w:before="240" w:lineRule="auto"/>
+        <w:rPr>
+          <w:sz w:val="26"/>
+          <w:szCs w:val="26"/>
+        </w:rPr>
+      </w:pPr>
+      <w:r>
+        <w:rPr>
+          <w:b w:val="1"/>
+          <w:sz w:val="26"/>
+          <w:szCs w:val="26"/>
+          <w:rtl w:val="0"/>
+        </w:rPr>
+        <w:t xml:space="preserve">2.</w:t>
+      </w:r>
+      <w:r>
+        <w:rPr>
+          <w:i w:val="1"/>
+          <w:sz w:val="26"/>
+          <w:szCs w:val="26"/>
+          <w:rtl w:val="0"/>
+        </w:rPr>
+        <w:t xml:space="preserve">[2pkt]</w:t>
+      </w:r>
+      <w:r>
+        <w:rPr>
+          <w:sz w:val="26"/>
+          <w:szCs w:val="26"/>
+          <w:rtl w:val="0"/>
+        </w:rPr>
+        <w:t xml:space="preserve"> Pytanie teoretyczne, w którym należy wpisać własną odpowiedź.</w:t>
+      </w:r>
+    </w:p>
+    <w:p>
+      <w:pPr>
+        <w:spacing w:after="240" w:before="240" w:lineRule="auto"/>
+        <w:rPr/>
+      </w:pPr>
+      <w:r>
+        <w:rPr>
+          <w:rtl w:val="0"/>
+        </w:rPr>
+        <w:t xml:space="preserve">Przykład:</w:t>
+      </w:r>
+    </w:p>
+    <w:p>
+      <w:pPr>
+        <w:spacing w:after="240" w:before="240" w:lineRule="auto"/>
+        <w:rPr/>
+      </w:pPr>
+      <w:r>
+        <w:rPr>
+          <w:rtl w:val="0"/>
+        </w:rPr>
+        <w:t xml:space="preserve">Dana jest tablica liczb t = {1, 2, 3, 4}. Ile zamian zostanie wykonanych aby posortować tablicę rosnąco metodą sortowania bąbelkowego?</w:t>
+      </w:r>
+    </w:p>
+    <w:p>
+      <w:pPr>
+        <w:spacing w:after="240" w:before="240" w:lineRule="auto"/>
+        <w:rPr/>
+      </w:pPr>
+      <w:r>
+        <w:rPr>
+          <w:rtl w:val="0"/>
+        </w:rPr>
+        <w:t xml:space="preserve">Miejsce na odpowiedź:</w:t>
+      </w:r>
+    </w:p>
+    <w:p>
+      <w:pPr>
+        <w:spacing w:after="240" w:before="240" w:lineRule="auto"/>
+        <w:rPr>
+          <w:sz w:val="26"/>
+          <w:szCs w:val="26"/>
+        </w:rPr>
+      </w:pPr>
+      <w:r>
+        <w:rPr>
+          <w:b w:val="1"/>
+          <w:sz w:val="26"/>
+          <w:szCs w:val="26"/>
+          <w:rtl w:val="0"/>
+        </w:rPr>
+        <w:t xml:space="preserve">3.</w:t>
+      </w:r>
+      <w:r>
+        <w:rPr>
+          <w:i w:val="1"/>
+          <w:sz w:val="26"/>
+          <w:szCs w:val="26"/>
+          <w:rtl w:val="0"/>
+        </w:rPr>
+        <w:t xml:space="preserve">[3pkt]</w:t>
+      </w:r>
+      <w:r>
+        <w:rPr>
+          <w:sz w:val="26"/>
+          <w:szCs w:val="26"/>
+          <w:rtl w:val="0"/>
+        </w:rPr>
+        <w:t xml:space="preserve"> Analiza algorytmu, podany jest fragment kodu, należy napisać jaką wartość będzie miała podana zmienna.</w:t>
+      </w:r>
+    </w:p>
+    <w:p>
+      <w:pPr>
+        <w:spacing w:after="240" w:before="240" w:lineRule="auto"/>
+        <w:rPr/>
+      </w:pPr>
+      <w:r>
+        <w:rPr>
+          <w:rtl w:val="0"/>
+        </w:rPr>
+        <w:t xml:space="preserve">Schemat:</w:t>
+      </w:r>
+    </w:p>
+    <w:p>
+      <w:pPr>
+        <w:spacing w:after="240" w:before="240" w:lineRule="auto"/>
+        <w:rPr/>
+      </w:pPr>
+      <w:r>
+        <w:rPr>
+          <w:rtl w:val="0"/>
+        </w:rPr>
+        <w:t xml:space="preserve">Jaką wartość będzie miała zmienna x[wylosowana spośród możliwych] po wykonaniu poniższych operacji?</w:t>
+      </w:r>
+    </w:p>
+    <w:p>
+      <w:pPr>
+        <w:spacing w:after="240" w:before="240" w:lineRule="auto"/>
+        <w:rPr/>
+      </w:pPr>
+      <w:r>
+        <w:rPr>
+          <w:rtl w:val="0"/>
+        </w:rPr>
+        <w:t xml:space="preserve">Miejsce na kod</w:t>
+      </w:r>
+    </w:p>
+    <w:p>
+      <w:pPr>
+        <w:spacing w:after="240" w:before="240" w:lineRule="auto"/>
+        <w:rPr/>
+      </w:pPr>
+      <w:r>
+        <w:rPr>
+          <w:rtl w:val="0"/>
+        </w:rPr>
+        <w:t xml:space="preserve">Miejsce na odpowiedź:</w:t>
+      </w:r>
+    </w:p>
+    <w:p>
+      <w:pPr>
+        <w:spacing w:after="240" w:before="240" w:lineRule="auto"/>
+        <w:rPr/>
+      </w:pPr>
+      <w:r>
+        <w:rPr>
+          <w:rtl w:val="0"/>
+        </w:rPr>
+        <w:t xml:space="preserve">Przykład:</w:t>
+      </w:r>
+    </w:p>
+    <w:p>
+      <w:pPr>
+        <w:spacing w:after="240" w:before="240" w:lineRule="auto"/>
+        <w:rPr/>
+      </w:pPr>
+      <w:r>
+        <w:rPr>
+          <w:rtl w:val="0"/>
+        </w:rPr>
+        <w:t xml:space="preserve">Dana jest tablica liczb t = {1, 2, 3, 5, 1}, n = 5. Jaką wartość będzie miała zmienna </w:t>
+      </w:r>
+      <w:r>
+        <w:rPr>
+          <w:b w:val="1"/>
+          <w:i w:val="1"/>
+          <w:rtl w:val="0"/>
+        </w:rPr>
+        <w:t xml:space="preserve">temp</w:t>
+      </w:r>
+      <w:r>
+        <w:rPr>
+          <w:rtl w:val="0"/>
+        </w:rPr>
+        <w:t xml:space="preserve"> po wykonaniu poniższych operacji?</w:t>
+      </w:r>
+    </w:p>
+    <w:p>
+      <w:pPr>
+        <w:spacing w:after="240" w:before="240" w:lineRule="auto"/>
+        <w:rPr/>
+      </w:pPr>
+      <w:r>
+        <w:rPr>
+          <w:rtl w:val="0"/>
+        </w:rPr>
+        <w:t xml:space="preserve">for (j = 0; j &lt; n-1; j++)</w:t>
+      </w:r>
+    </w:p>
+    <w:p>
+      <w:pPr>
+        <w:spacing w:after="240" w:before="240" w:lineRule="auto"/>
+        <w:rPr/>
+      </w:pPr>
+      <w:r>
+        <w:rPr>
+          <w:rtl w:val="0"/>
+        </w:rPr>
+        <w:t xml:space="preserve">for (i = 0; i &lt; n-j-1; i++)</w:t>
+      </w:r>
+    </w:p>
+    <w:p>
+      <w:pPr>
+        <w:spacing w:after="240" w:before="240" w:lineRule="auto"/>
+        <w:rPr/>
+      </w:pPr>
+      <w:r>
+        <w:rPr>
+          <w:rtl w:val="0"/>
+        </w:rPr>
+        <w:t xml:space="preserve">if (t[i] &gt; t[i+1]){</w:t>
+      </w:r>
+    </w:p>
+    <w:p>
+      <w:pPr>
+        <w:spacing w:after="240" w:before="240" w:lineRule="auto"/>
+        <w:rPr/>
+      </w:pPr>
+      <w:r>
+        <w:rPr>
+          <w:rtl w:val="0"/>
+        </w:rPr>
+        <w:t xml:space="preserve">int temp = t[i];</w:t>
+      </w:r>
+    </w:p>
+    <w:p>
+      <w:pPr>
+        <w:spacing w:after="240" w:before="240" w:lineRule="auto"/>
+        <w:rPr/>
+      </w:pPr>
+      <w:r>
+        <w:rPr>
+          <w:rtl w:val="0"/>
+        </w:rPr>
+        <w:t xml:space="preserve">t[i] = t[i+1];</w:t>
+      </w:r>
+    </w:p>
+    <w:p>
+      <w:pPr>
+        <w:spacing w:after="240" w:before="240" w:lineRule="auto"/>
+        <w:rPr/>
+      </w:pPr>
+      <w:r>
+        <w:rPr>
+          <w:rtl w:val="0"/>
+        </w:rPr>
+        <w:t xml:space="preserve">t[i+1] = temp;</w:t>
+      </w:r>
+    </w:p>
+    <w:p>
+      <w:pPr>
+        <w:spacing w:after="240" w:before="240" w:lineRule="auto"/>
+        <w:rPr/>
+      </w:pPr>
+      <w:r>
+        <w:rPr>
+          <w:rtl w:val="0"/>
+        </w:rPr>
+        <w:t xml:space="preserve">}</w:t>
+      </w:r>
+    </w:p>
+    <w:p>
+      <w:pPr>
+        <w:spacing w:after="240" w:before="240" w:lineRule="auto"/>
+        <w:rPr/>
+      </w:pPr>
+      <w:r>
+        <w:rPr>
+          <w:rtl w:val="0"/>
+        </w:rPr>
+        <w:t xml:space="preserve">Miejsce na odpowiedź:</w:t>
+      </w:r>
+    </w:p>
+    <w:p>
+      <w:pPr>
+        <w:spacing w:after="240" w:before="240" w:lineRule="auto"/>
+        <w:rPr>
+          <w:sz w:val="26"/>
+          <w:szCs w:val="26"/>
+        </w:rPr>
+      </w:pPr>
+      <w:r>
+        <w:rPr>
+          <w:b w:val="1"/>
+          <w:sz w:val="26"/>
+          <w:szCs w:val="26"/>
+          <w:rtl w:val="0"/>
+        </w:rPr>
+        <w:t xml:space="preserve">4.</w:t>
+      </w:r>
+      <w:r>
+        <w:rPr>
+          <w:i w:val="1"/>
+          <w:sz w:val="26"/>
+          <w:szCs w:val="26"/>
+          <w:rtl w:val="0"/>
+        </w:rPr>
+        <w:t xml:space="preserve">[4pkt]</w:t>
+      </w:r>
+      <w:r>
+        <w:rPr>
+          <w:sz w:val="26"/>
+          <w:szCs w:val="26"/>
+          <w:rtl w:val="0"/>
+        </w:rPr>
+        <w:t xml:space="preserve"> Pytanie testowe, może być kilka poprawnych odpowiedzi.</w:t>
+      </w:r>
+    </w:p>
+    <w:p>
+      <w:pPr>
+        <w:spacing w:after="240" w:before="240" w:lineRule="auto"/>
+        <w:rPr/>
+      </w:pPr>
+      <w:r>
+        <w:rPr>
+          <w:rtl w:val="0"/>
+        </w:rPr>
+        <w:t xml:space="preserve">Schemat:</w:t>
+      </w:r>
+    </w:p>
+    <w:p>
+      <w:pPr>
+        <w:spacing w:after="240" w:before="240" w:lineRule="auto"/>
+        <w:rPr/>
+      </w:pPr>
+      <w:r>
+        <w:rPr>
+          <w:rtl w:val="0"/>
+        </w:rPr>
+        <w:t xml:space="preserve">Jaką wartość będzie miała zmienna [wylosowana spośród możliwych] w kroku [wylosowany numer kroku z podanego zakresu] algorytmu?</w:t>
+      </w:r>
+    </w:p>
+    <w:p>
+      <w:pPr>
+        <w:spacing w:after="240" w:before="240" w:lineRule="auto"/>
+        <w:rPr/>
+      </w:pPr>
+      <w:r>
+        <w:rPr>
+          <w:b w:val="1"/>
+          <w:i w:val="1"/>
+          <w:rtl w:val="0"/>
+        </w:rPr>
+        <w:t xml:space="preserve">t</w:t>
+      </w:r>
+      <w:r>
+        <w:rPr>
+          <w:rtl w:val="0"/>
+        </w:rPr>
+        <w:t xml:space="preserve"> - podana tablica liczb</w:t>
+      </w:r>
+    </w:p>
+    <w:p>
+      <w:pPr>
+        <w:spacing w:after="240" w:before="240" w:lineRule="auto"/>
+        <w:rPr/>
+      </w:pPr>
+      <w:r>
+        <w:rPr>
+          <w:b w:val="1"/>
+          <w:i w:val="1"/>
+          <w:rtl w:val="0"/>
+        </w:rPr>
+        <w:t xml:space="preserve">n</w:t>
+      </w:r>
+      <w:r>
+        <w:rPr>
+          <w:rtl w:val="0"/>
+        </w:rPr>
+        <w:t xml:space="preserve"> - rozmiar tablicy</w:t>
+      </w:r>
+    </w:p>
+    <w:p>
+      <w:pPr>
+        <w:spacing w:after="240" w:before="240" w:lineRule="auto"/>
+        <w:rPr/>
+      </w:pPr>
+      <w:r>
+        <w:rPr>
+          <w:b w:val="1"/>
+          <w:i w:val="1"/>
+          <w:rtl w:val="0"/>
+        </w:rPr>
+        <w:t xml:space="preserve">x</w:t>
+      </w:r>
+      <w:r>
+        <w:rPr>
+          <w:b w:val="1"/>
+          <w:rtl w:val="0"/>
+        </w:rPr>
+        <w:t xml:space="preserve"> </w:t>
+      </w:r>
+      <w:r>
+        <w:rPr>
+          <w:rtl w:val="0"/>
+        </w:rPr>
+        <w:t xml:space="preserve">- zmienna</w:t>
+      </w:r>
+    </w:p>
+    <w:p>
+      <w:pPr>
+        <w:spacing w:after="240" w:before="240" w:lineRule="auto"/>
+        <w:rPr/>
+      </w:pPr>
+      <w:r>
+        <w:rPr>
+          <w:b w:val="1"/>
+          <w:i w:val="1"/>
+          <w:rtl w:val="0"/>
+        </w:rPr>
+        <w:t xml:space="preserve">y</w:t>
+      </w:r>
+      <w:r>
+        <w:rPr>
+          <w:i w:val="1"/>
+          <w:rtl w:val="0"/>
+        </w:rPr>
+        <w:t xml:space="preserve"> </w:t>
+      </w:r>
+      <w:r>
+        <w:rPr>
+          <w:rtl w:val="0"/>
+        </w:rPr>
+        <w:t xml:space="preserve">- zmienna</w:t>
+      </w:r>
+    </w:p>
+    <w:p>
+      <w:pPr>
+        <w:spacing w:after="240" w:before="240" w:lineRule="auto"/>
+        <w:rPr/>
+      </w:pPr>
+      <w:r>
+        <w:rPr>
+          <w:b w:val="1"/>
+          <w:rtl w:val="0"/>
+        </w:rPr>
+        <w:t xml:space="preserve">a)</w:t>
+      </w:r>
+      <w:r>
+        <w:rPr>
+          <w:rtl w:val="0"/>
+        </w:rPr>
+        <w:t xml:space="preserve"> t[6*x]</w:t>
+      </w:r>
+    </w:p>
+    <w:p>
+      <w:pPr>
+        <w:spacing w:after="240" w:before="240" w:lineRule="auto"/>
+        <w:rPr/>
+      </w:pPr>
+      <w:r>
+        <w:rPr>
+          <w:b w:val="1"/>
+          <w:rtl w:val="0"/>
+        </w:rPr>
+        <w:t xml:space="preserve">b)</w:t>
+      </w:r>
+      <w:r>
+        <w:rPr>
+          <w:rtl w:val="0"/>
+        </w:rPr>
+        <w:t xml:space="preserve"> t[n-1+y]</w:t>
+      </w:r>
+    </w:p>
+    <w:p>
+      <w:pPr>
+        <w:spacing w:after="240" w:before="240" w:lineRule="auto"/>
+        <w:rPr/>
+      </w:pPr>
+      <w:r>
+        <w:rPr>
+          <w:b w:val="1"/>
+          <w:rtl w:val="0"/>
+        </w:rPr>
+        <w:t xml:space="preserve">c)</w:t>
+      </w:r>
+      <w:r>
+        <w:rPr>
+          <w:rtl w:val="0"/>
+        </w:rPr>
+        <w:t xml:space="preserve"> n-x</w:t>
+      </w:r>
+    </w:p>
+    <w:p>
+      <w:pPr>
+        <w:spacing w:after="240" w:before="240" w:lineRule="auto"/>
+        <w:rPr/>
+      </w:pPr>
+      <w:r>
+        <w:rPr>
+          <w:b w:val="1"/>
+          <w:rtl w:val="0"/>
+        </w:rPr>
+        <w:t xml:space="preserve">d)</w:t>
+      </w:r>
+      <w:r>
+        <w:rPr>
+          <w:rtl w:val="0"/>
+        </w:rPr>
+        <w:t xml:space="preserve"> t[n-x]</w:t>
+      </w:r>
+    </w:p>
+    <w:p>
+      <w:pPr>
+        <w:spacing w:after="240" w:before="240" w:lineRule="auto"/>
+        <w:rPr/>
+      </w:pPr>
+      <w:r>
+        <w:rPr>
+          <w:rtl w:val="0"/>
+        </w:rPr>
+        <w:t xml:space="preserve">Przykład:</w:t>
+      </w:r>
+    </w:p>
+    <w:p>
+      <w:pPr>
+        <w:spacing w:after="240" w:before="240" w:lineRule="auto"/>
+        <w:rPr/>
+      </w:pPr>
+      <w:r>
+        <w:rPr>
+          <w:rtl w:val="0"/>
+        </w:rPr>
+        <w:t xml:space="preserve">Jaką wartość będzie miała zmienna </w:t>
+      </w:r>
+      <w:r>
+        <w:rPr>
+          <w:b w:val="1"/>
+          <w:i w:val="1"/>
+          <w:rtl w:val="0"/>
+        </w:rPr>
+        <w:t xml:space="preserve">t[x]</w:t>
+      </w:r>
+      <w:r>
+        <w:rPr>
+          <w:rtl w:val="0"/>
+        </w:rPr>
+        <w:t xml:space="preserve"> w kroku </w:t>
+      </w:r>
+      <w:r>
+        <w:rPr>
+          <w:b w:val="1"/>
+          <w:i w:val="1"/>
+          <w:rtl w:val="0"/>
+        </w:rPr>
+        <w:t xml:space="preserve">3.</w:t>
+      </w:r>
+      <w:r>
+        <w:rPr>
+          <w:rtl w:val="0"/>
+        </w:rPr>
+        <w:t xml:space="preserve"> sortowania bąbelkowego?</w:t>
+      </w:r>
+    </w:p>
+    <w:p>
+      <w:pPr>
+        <w:spacing w:after="240" w:before="240" w:lineRule="auto"/>
+        <w:rPr/>
+      </w:pPr>
+      <w:r>
+        <w:rPr>
+          <w:b w:val="1"/>
+          <w:i w:val="1"/>
+          <w:rtl w:val="0"/>
+        </w:rPr>
+        <w:t xml:space="preserve">t </w:t>
+      </w:r>
+      <w:r>
+        <w:rPr>
+          <w:rtl w:val="0"/>
+        </w:rPr>
+        <w:t xml:space="preserve">= {0, 1, 5, 12, 3, 5, 1, 13}</w:t>
+      </w:r>
+    </w:p>
+    <w:p>
+      <w:pPr>
+        <w:spacing w:after="240" w:before="240" w:lineRule="auto"/>
+        <w:rPr/>
+      </w:pPr>
+      <w:r>
+        <w:rPr>
+          <w:b w:val="1"/>
+          <w:i w:val="1"/>
+          <w:rtl w:val="0"/>
+        </w:rPr>
+        <w:t xml:space="preserve">n</w:t>
+      </w:r>
+      <w:r>
+        <w:rPr>
+          <w:rtl w:val="0"/>
+        </w:rPr>
+        <w:t xml:space="preserve"> = 8</w:t>
+      </w:r>
+    </w:p>
+    <w:p>
+      <w:pPr>
+        <w:spacing w:after="240" w:before="240" w:lineRule="auto"/>
+        <w:rPr/>
+      </w:pPr>
+      <w:r>
+        <w:rPr>
+          <w:b w:val="1"/>
+          <w:i w:val="1"/>
+          <w:rtl w:val="0"/>
+        </w:rPr>
+        <w:t xml:space="preserve">x </w:t>
+      </w:r>
+      <w:r>
+        <w:rPr>
+          <w:rtl w:val="0"/>
+        </w:rPr>
+        <w:t xml:space="preserve">= 1</w:t>
+      </w:r>
+    </w:p>
+    <w:p>
+      <w:pPr>
+        <w:spacing w:after="240" w:before="240" w:lineRule="auto"/>
+        <w:rPr/>
+      </w:pPr>
+      <w:r>
+        <w:rPr>
+          <w:b w:val="1"/>
+          <w:rtl w:val="0"/>
+        </w:rPr>
+        <w:t xml:space="preserve">a) </w:t>
+      </w:r>
+      <w:r>
+        <w:rPr>
+          <w:rtl w:val="0"/>
+        </w:rPr>
+        <w:t xml:space="preserve">t[n - 2*x]</w:t>
+      </w:r>
+    </w:p>
+    <w:p>
+      <w:pPr>
+        <w:spacing w:after="240" w:before="240" w:lineRule="auto"/>
+        <w:rPr/>
+      </w:pPr>
+      <w:r>
+        <w:rPr>
+          <w:b w:val="1"/>
+          <w:rtl w:val="0"/>
+        </w:rPr>
+        <w:t xml:space="preserve">b) </w:t>
+      </w:r>
+      <w:r>
+        <w:rPr>
+          <w:rtl w:val="0"/>
+        </w:rPr>
+        <w:t xml:space="preserve">n - x</w:t>
+      </w:r>
+    </w:p>
+    <w:p>
+      <w:pPr>
+        <w:spacing w:after="240" w:before="240" w:lineRule="auto"/>
+        <w:rPr/>
+      </w:pPr>
+      <w:r>
+        <w:rPr>
+          <w:b w:val="1"/>
+          <w:rtl w:val="0"/>
+        </w:rPr>
+        <w:t xml:space="preserve">c) </w:t>
+      </w:r>
+      <w:r>
+        <w:rPr>
+          <w:rtl w:val="0"/>
+        </w:rPr>
+        <w:t xml:space="preserve">n - 7*x</w:t>
+      </w:r>
+    </w:p>
+    <w:p>
+      <w:pPr>
+        <w:spacing w:after="240" w:before="240" w:lineRule="auto"/>
+        <w:rPr/>
+      </w:pPr>
+      <w:r>
+        <w:rPr>
+          <w:b w:val="1"/>
+          <w:rtl w:val="0"/>
+        </w:rPr>
+        <w:t xml:space="preserve">d) </w:t>
+      </w:r>
+      <w:r>
+        <w:rPr>
+          <w:rtl w:val="0"/>
+        </w:rPr>
+        <w:t xml:space="preserve">t[n + 2*t[0]]</w:t>
+      </w:r>
+    </w:p>
+    <w:p>
+      <w:pPr>
+        <w:spacing w:after="240" w:before="240" w:lineRule="auto"/>
+        <w:rPr>
+          <w:sz w:val="26"/>
+          <w:szCs w:val="26"/>
+        </w:rPr>
+      </w:pPr>
+      <w:r>
+        <w:rPr>
+          <w:b w:val="1"/>
+          <w:sz w:val="26"/>
+          <w:szCs w:val="26"/>
+          <w:rtl w:val="0"/>
+        </w:rPr>
+        <w:t xml:space="preserve">5.</w:t>
+      </w:r>
+      <w:r>
+        <w:rPr>
+          <w:i w:val="1"/>
+          <w:sz w:val="26"/>
+          <w:szCs w:val="26"/>
+          <w:rtl w:val="0"/>
+        </w:rPr>
+        <w:t xml:space="preserve">[5pkt]</w:t>
+      </w:r>
+      <w:r>
+        <w:rPr>
+          <w:sz w:val="26"/>
+          <w:szCs w:val="26"/>
+          <w:rtl w:val="0"/>
+        </w:rPr>
+        <w:t xml:space="preserve"> Zadanie polegające na uzupełnieniu wybranego fragmentu kodu.</w:t>
+      </w:r>
+    </w:p>
+    <w:p>
+      <w:pPr>
+        <w:spacing w:after="240" w:before="240" w:lineRule="auto"/>
+        <w:rPr/>
+      </w:pPr>
+      <w:r>
+        <w:rPr>
+          <w:rtl w:val="0"/>
+        </w:rPr>
+        <w:t xml:space="preserve">Przykład:</w:t>
+      </w:r>
+    </w:p>
+    <w:p>
+      <w:pPr>
+        <w:spacing w:after="240" w:before="240" w:lineRule="auto"/>
+        <w:rPr/>
+      </w:pPr>
+      <w:r>
+        <w:rPr>
+          <w:rtl w:val="0"/>
+        </w:rPr>
+        <w:t xml:space="preserve">Uzupełnij brakujący fragment sortowania bąbelkowego.</w:t>
+      </w:r>
+    </w:p>
+    <w:p>
+      <w:pPr>
+        <w:spacing w:after="240" w:before="240" w:lineRule="auto"/>
+        <w:rPr/>
+      </w:pPr>
+      <w:r>
+        <w:rPr>
+          <w:rtl w:val="0"/>
+        </w:rPr>
+        <w:t xml:space="preserve">for (j = 0; j &lt; n-1; j++)</w:t>
+      </w:r>
+    </w:p>
+    <w:p>
+      <w:pPr>
+        <w:spacing w:after="240" w:before="240" w:lineRule="auto"/>
+        <w:rPr/>
+      </w:pPr>
+      <w:r>
+        <w:rPr>
+          <w:rtl w:val="0"/>
+        </w:rPr>
+        <w:t xml:space="preserve">for (i = 0; i &lt; n-j-1; i++)</w:t>
+      </w:r>
+    </w:p>
+    <w:p>
+      <w:pPr>
+        <w:spacing w:after="240" w:before="240" w:lineRule="auto"/>
+        <w:rPr/>
+      </w:pPr>
+      <w:r>
+        <w:rPr>
+          <w:rtl w:val="0"/>
+        </w:rPr>
+        <w:t xml:space="preserve">if (A[i] &gt; A[i+1]){</w:t>
+      </w:r>
+    </w:p>
+    <w:p>
+      <w:pPr>
+        <w:spacing w:after="240" w:before="240" w:lineRule="auto"/>
+        <w:rPr/>
+      </w:pPr>
+      <w:r>
+        <w:rPr>
+          <w:rtl w:val="0"/>
+        </w:rPr>
+        <w:t xml:space="preserve">... }</w:t>
+      </w:r>
+    </w:p>
+    <w:p>
+      <w:pPr>
         <w:rPr/>
       </w:pPr>
       <w:r>
@@ -16038,6 +17030,21 @@
     </w:sectPr>
   </w:body>
 </w:document>
+</file>
+
+<file path=word/footer1.xml><?xml version="1.0" encoding="utf-8"?>
+<w:ftr xmlns:mc="http://schemas.openxmlformats.org/markup-compatibility/2006" xmlns:o="urn:schemas-microsoft-com:office:office" xmlns:r="http://schemas.openxmlformats.org/officeDocument/2006/relationships" xmlns:m="http://schemas.openxmlformats.org/officeDocument/2006/math" xmlns:v="urn:schemas-microsoft-com:vml" xmlns:wp="http://schemas.openxmlformats.org/drawingml/2006/wordprocessingDrawing" xmlns:w10="urn:schemas-microsoft-com:office:word" xmlns:w="http://schemas.openxmlformats.org/wordprocessingml/2006/main" xmlns:wne="http://schemas.microsoft.com/office/word/2006/wordml" xmlns:sl="http://schemas.openxmlformats.org/schemaLibrary/2006/main" xmlns:a="http://schemas.openxmlformats.org/drawingml/2006/main" xmlns:pic="http://schemas.openxmlformats.org/drawingml/2006/picture" xmlns:c="http://schemas.openxmlformats.org/drawingml/2006/chart" xmlns:lc="http://schemas.openxmlformats.org/drawingml/2006/lockedCanvas" xmlns:dgm="http://schemas.openxmlformats.org/drawingml/2006/diagram" xmlns:wps="http://schemas.microsoft.com/office/word/2010/wordprocessingShape" xmlns:wpg="http://schemas.microsoft.com/office/word/2010/wordprocessingGroup" xmlns:w14="http://schemas.microsoft.com/office/word/2010/wordml" xmlns:w15="http://schemas.microsoft.com/office/word/2012/wordml">
+  <w:p>
+    <w:pPr>
+      <w:rPr/>
+    </w:pPr>
+    <w:r>
+      <w:rPr>
+        <w:rtl w:val="0"/>
+      </w:rPr>
+    </w:r>
+  </w:p>
+</w:ftr>
 </file>
 
 <file path=word/header1.xml><?xml version="1.0" encoding="utf-8"?>
@@ -17600,6 +18607,116 @@
   <w:abstractNum w:abstractNumId="15">
     <w:lvl w:ilvl="0">
       <w:start w:val="1"/>
+      <w:numFmt w:val="bullet"/>
+      <w:lvlText w:val="●"/>
+      <w:lvlJc w:val="left"/>
+      <w:pPr>
+        <w:ind w:left="720" w:hanging="360"/>
+      </w:pPr>
+      <w:rPr>
+        <w:u w:val="none"/>
+      </w:rPr>
+    </w:lvl>
+    <w:lvl w:ilvl="1">
+      <w:start w:val="1"/>
+      <w:numFmt w:val="bullet"/>
+      <w:lvlText w:val="○"/>
+      <w:lvlJc w:val="left"/>
+      <w:pPr>
+        <w:ind w:left="1440" w:hanging="360"/>
+      </w:pPr>
+      <w:rPr>
+        <w:u w:val="none"/>
+      </w:rPr>
+    </w:lvl>
+    <w:lvl w:ilvl="2">
+      <w:start w:val="1"/>
+      <w:numFmt w:val="bullet"/>
+      <w:lvlText w:val="■"/>
+      <w:lvlJc w:val="left"/>
+      <w:pPr>
+        <w:ind w:left="2160" w:hanging="360"/>
+      </w:pPr>
+      <w:rPr>
+        <w:u w:val="none"/>
+      </w:rPr>
+    </w:lvl>
+    <w:lvl w:ilvl="3">
+      <w:start w:val="1"/>
+      <w:numFmt w:val="bullet"/>
+      <w:lvlText w:val="●"/>
+      <w:lvlJc w:val="left"/>
+      <w:pPr>
+        <w:ind w:left="2880" w:hanging="360"/>
+      </w:pPr>
+      <w:rPr>
+        <w:u w:val="none"/>
+      </w:rPr>
+    </w:lvl>
+    <w:lvl w:ilvl="4">
+      <w:start w:val="1"/>
+      <w:numFmt w:val="bullet"/>
+      <w:lvlText w:val="○"/>
+      <w:lvlJc w:val="left"/>
+      <w:pPr>
+        <w:ind w:left="3600" w:hanging="360"/>
+      </w:pPr>
+      <w:rPr>
+        <w:u w:val="none"/>
+      </w:rPr>
+    </w:lvl>
+    <w:lvl w:ilvl="5">
+      <w:start w:val="1"/>
+      <w:numFmt w:val="bullet"/>
+      <w:lvlText w:val="■"/>
+      <w:lvlJc w:val="left"/>
+      <w:pPr>
+        <w:ind w:left="4320" w:hanging="360"/>
+      </w:pPr>
+      <w:rPr>
+        <w:u w:val="none"/>
+      </w:rPr>
+    </w:lvl>
+    <w:lvl w:ilvl="6">
+      <w:start w:val="1"/>
+      <w:numFmt w:val="bullet"/>
+      <w:lvlText w:val="●"/>
+      <w:lvlJc w:val="left"/>
+      <w:pPr>
+        <w:ind w:left="5040" w:hanging="360"/>
+      </w:pPr>
+      <w:rPr>
+        <w:u w:val="none"/>
+      </w:rPr>
+    </w:lvl>
+    <w:lvl w:ilvl="7">
+      <w:start w:val="1"/>
+      <w:numFmt w:val="bullet"/>
+      <w:lvlText w:val="○"/>
+      <w:lvlJc w:val="left"/>
+      <w:pPr>
+        <w:ind w:left="5760" w:hanging="360"/>
+      </w:pPr>
+      <w:rPr>
+        <w:u w:val="none"/>
+      </w:rPr>
+    </w:lvl>
+    <w:lvl w:ilvl="8">
+      <w:start w:val="1"/>
+      <w:numFmt w:val="bullet"/>
+      <w:lvlText w:val="■"/>
+      <w:lvlJc w:val="left"/>
+      <w:pPr>
+        <w:ind w:left="6480" w:hanging="360"/>
+      </w:pPr>
+      <w:rPr>
+        <w:u w:val="none"/>
+      </w:rPr>
+    </w:lvl>
+  </w:abstractNum>
+  <w:abstractNum w:abstractNumId="16">
+    <w:lvl w:ilvl="0">
+      <w:start w:val="1"/>
       <w:numFmt w:val="decimal"/>
       <w:lvlText w:val="%1."/>
       <w:lvlJc w:val="left"/>
@@ -17701,116 +18818,6 @@
       <w:lvlJc w:val="left"/>
       <w:pPr>
         <w:ind w:left="6480" w:hanging="360"/>
-      </w:pPr>
-      <w:rPr>
-        <w:u w:val="none"/>
-      </w:rPr>
-    </w:lvl>
-  </w:abstractNum>
-  <w:abstractNum w:abstractNumId="16">
-    <w:lvl w:ilvl="0">
-      <w:start w:val="1"/>
-      <w:numFmt w:val="bullet"/>
-      <w:lvlText w:val="●"/>
-      <w:lvlJc w:val="left"/>
-      <w:pPr>
-        <w:ind w:left="1440" w:hanging="360"/>
-      </w:pPr>
-      <w:rPr>
-        <w:u w:val="none"/>
-      </w:rPr>
-    </w:lvl>
-    <w:lvl w:ilvl="1">
-      <w:start w:val="1"/>
-      <w:numFmt w:val="bullet"/>
-      <w:lvlText w:val="○"/>
-      <w:lvlJc w:val="left"/>
-      <w:pPr>
-        <w:ind w:left="2160" w:hanging="360"/>
-      </w:pPr>
-      <w:rPr>
-        <w:u w:val="none"/>
-      </w:rPr>
-    </w:lvl>
-    <w:lvl w:ilvl="2">
-      <w:start w:val="1"/>
-      <w:numFmt w:val="bullet"/>
-      <w:lvlText w:val="■"/>
-      <w:lvlJc w:val="left"/>
-      <w:pPr>
-        <w:ind w:left="2880" w:hanging="360"/>
-      </w:pPr>
-      <w:rPr>
-        <w:u w:val="none"/>
-      </w:rPr>
-    </w:lvl>
-    <w:lvl w:ilvl="3">
-      <w:start w:val="1"/>
-      <w:numFmt w:val="bullet"/>
-      <w:lvlText w:val="●"/>
-      <w:lvlJc w:val="left"/>
-      <w:pPr>
-        <w:ind w:left="3600" w:hanging="360"/>
-      </w:pPr>
-      <w:rPr>
-        <w:u w:val="none"/>
-      </w:rPr>
-    </w:lvl>
-    <w:lvl w:ilvl="4">
-      <w:start w:val="1"/>
-      <w:numFmt w:val="bullet"/>
-      <w:lvlText w:val="○"/>
-      <w:lvlJc w:val="left"/>
-      <w:pPr>
-        <w:ind w:left="4320" w:hanging="360"/>
-      </w:pPr>
-      <w:rPr>
-        <w:u w:val="none"/>
-      </w:rPr>
-    </w:lvl>
-    <w:lvl w:ilvl="5">
-      <w:start w:val="1"/>
-      <w:numFmt w:val="bullet"/>
-      <w:lvlText w:val="■"/>
-      <w:lvlJc w:val="left"/>
-      <w:pPr>
-        <w:ind w:left="5040" w:hanging="360"/>
-      </w:pPr>
-      <w:rPr>
-        <w:u w:val="none"/>
-      </w:rPr>
-    </w:lvl>
-    <w:lvl w:ilvl="6">
-      <w:start w:val="1"/>
-      <w:numFmt w:val="bullet"/>
-      <w:lvlText w:val="●"/>
-      <w:lvlJc w:val="left"/>
-      <w:pPr>
-        <w:ind w:left="5760" w:hanging="360"/>
-      </w:pPr>
-      <w:rPr>
-        <w:u w:val="none"/>
-      </w:rPr>
-    </w:lvl>
-    <w:lvl w:ilvl="7">
-      <w:start w:val="1"/>
-      <w:numFmt w:val="bullet"/>
-      <w:lvlText w:val="○"/>
-      <w:lvlJc w:val="left"/>
-      <w:pPr>
-        <w:ind w:left="6480" w:hanging="360"/>
-      </w:pPr>
-      <w:rPr>
-        <w:u w:val="none"/>
-      </w:rPr>
-    </w:lvl>
-    <w:lvl w:ilvl="8">
-      <w:start w:val="1"/>
-      <w:numFmt w:val="bullet"/>
-      <w:lvlText w:val="■"/>
-      <w:lvlJc w:val="left"/>
-      <w:pPr>
-        <w:ind w:left="7200" w:hanging="360"/>
       </w:pPr>
       <w:rPr>
         <w:u w:val="none"/>
